--- a/Checklist RutasOffline/06_Check_Val_Requerimientos_RutasOffline_05032020.docx
+++ b/Checklist RutasOffline/06_Check_Val_Requerimientos_RutasOffline_05032020.docx
@@ -1,91 +1,2887 @@
 
 <file path=word/document.xml><?xml version="1.0" encoding="utf-8"?>
-<w:document xmlns:wpc="http://schemas.microsoft.com/office/word/2010/wordprocessingCanvas" xmlns:cx="http://schemas.microsoft.com/office/drawing/2014/chartex" xmlns:cx1="http://schemas.microsoft.com/office/drawing/2015/9/8/chartex" xmlns:cx2="http://schemas.microsoft.com/office/drawing/2015/10/21/chartex" xmlns:cx3="http://schemas.microsoft.com/office/drawing/2016/5/9/chartex" xmlns:cx4="http://schemas.microsoft.com/office/drawing/2016/5/10/chartex" xmlns:cx5="http://schemas.microsoft.com/office/drawing/2016/5/11/chartex" xmlns:cx6="http://schemas.microsoft.com/office/drawing/2016/5/12/chartex" xmlns:cx7="http://schemas.microsoft.com/office/drawing/2016/5/13/chartex" xmlns:cx8="http://schemas.microsoft.com/office/drawing/2016/5/14/chartex" xmlns:mc="http://schemas.openxmlformats.org/markup-compatibility/2006" xmlns:aink="http://schemas.microsoft.com/office/drawing/2016/ink" xmlns:am3d="http://schemas.microsoft.com/office/drawing/2017/model3d" xmlns:o="urn:schemas-microsoft-com:office:office" xmlns:r="http://schemas.openxmlformats.org/officeDocument/2006/relationships" xmlns:m="http://schemas.openxmlformats.org/officeDocument/2006/math" xmlns:v="urn:schemas-microsoft-com:vml" xmlns:wp14="http://schemas.microsoft.com/office/word/2010/wordprocessingDrawing" xmlns:wp="http://schemas.openxmlformats.org/drawingml/2006/wordprocessingDrawing" xmlns:w10="urn:schemas-microsoft-com:office:word" xmlns:w="http://schemas.openxmlformats.org/wordprocessingml/2006/main" xmlns:w14="http://schemas.microsoft.com/office/word/2010/wordml" xmlns:w15="http://schemas.microsoft.com/office/word/2012/wordml" xmlns:w16cid="http://schemas.microsoft.com/office/word/2016/wordml/cid" xmlns:w16se="http://schemas.microsoft.com/office/word/2015/wordml/symex" xmlns:wpg="http://schemas.microsoft.com/office/word/2010/wordprocessingGroup" xmlns:wpi="http://schemas.microsoft.com/office/word/2010/wordprocessingInk" xmlns:wne="http://schemas.microsoft.com/office/word/2006/wordml" xmlns:wps="http://schemas.microsoft.com/office/word/2010/wordprocessingShape" mc:Ignorable="w14 w15 w16se w16cid wp14">
+<w:document xmlns:wpc="http://schemas.microsoft.com/office/word/2010/wordprocessingCanvas" xmlns:cx="http://schemas.microsoft.com/office/drawing/2014/chartex" xmlns:cx1="http://schemas.microsoft.com/office/drawing/2015/9/8/chartex" xmlns:cx2="http://schemas.microsoft.com/office/drawing/2015/10/21/chartex" xmlns:cx3="http://schemas.microsoft.com/office/drawing/2016/5/9/chartex" xmlns:cx4="http://schemas.microsoft.com/office/drawing/2016/5/10/chartex" xmlns:cx5="http://schemas.microsoft.com/office/drawing/2016/5/11/chartex" xmlns:cx6="http://schemas.microsoft.com/office/drawing/2016/5/12/chartex" xmlns:cx7="http://schemas.microsoft.com/office/drawing/2016/5/13/chartex" xmlns:cx8="http://schemas.microsoft.com/office/drawing/2016/5/14/chartex" xmlns:mc="http://schemas.openxmlformats.org/markup-compatibility/2006" xmlns:aink="http://schemas.microsoft.com/office/drawing/2016/ink" xmlns:am3d="http://schemas.microsoft.com/office/drawing/2017/model3d" xmlns:o="urn:schemas-microsoft-com:office:office" xmlns:r="http://schemas.openxmlformats.org/officeDocument/2006/relationships" xmlns:m="http://schemas.openxmlformats.org/officeDocument/2006/math" xmlns:v="urn:schemas-microsoft-com:vml" xmlns:wp14="http://schemas.microsoft.com/office/word/2010/wordprocessingDrawing" xmlns:wp="http://schemas.openxmlformats.org/drawingml/2006/wordprocessingDrawing" xmlns:w10="urn:schemas-microsoft-com:office:word" xmlns:w="http://schemas.openxmlformats.org/wordprocessingml/2006/main" xmlns:w14="http://schemas.microsoft.com/office/word/2010/wordml" xmlns:w15="http://schemas.microsoft.com/office/word/2012/wordml" xmlns:w16cex="http://schemas.microsoft.com/office/word/2018/wordml/cex" xmlns:w16cid="http://schemas.microsoft.com/office/word/2016/wordml/cid" xmlns:w16="http://schemas.microsoft.com/office/word/2018/wordml" xmlns:w16se="http://schemas.microsoft.com/office/word/2015/wordml/symex" xmlns:wpg="http://schemas.microsoft.com/office/word/2010/wordprocessingGroup" xmlns:wpi="http://schemas.microsoft.com/office/word/2010/wordprocessingInk" xmlns:wne="http://schemas.microsoft.com/office/word/2006/wordml" xmlns:wps="http://schemas.microsoft.com/office/word/2010/wordprocessingShape" mc:Ignorable="w14 w15 w16se w16cid w16 w16cex wp14">
   <w:body>
-    <w:p>
-      <w:bookmarkStart w:id="0" w:name="_GoBack"/>
-      <w:r>
-        <w:rPr>
-          <w:noProof/>
-        </w:rPr>
-        <w:drawing>
-          <wp:inline distT="0" distB="0" distL="0" distR="0" wp14:anchorId="56A02342" wp14:editId="1EE629CD">
-            <wp:extent cx="6139165" cy="7953375"/>
-            <wp:effectExtent l="0" t="0" r="0" b="0"/>
-            <wp:docPr id="1" name="Imagen 1"/>
-            <wp:cNvGraphicFramePr>
-              <a:graphicFrameLocks xmlns:a="http://schemas.openxmlformats.org/drawingml/2006/main" noChangeAspect="1"/>
-            </wp:cNvGraphicFramePr>
-            <a:graphic xmlns:a="http://schemas.openxmlformats.org/drawingml/2006/main">
-              <a:graphicData uri="http://schemas.openxmlformats.org/drawingml/2006/picture">
-                <pic:pic xmlns:pic="http://schemas.openxmlformats.org/drawingml/2006/picture">
-                  <pic:nvPicPr>
-                    <pic:cNvPr id="0" name="Picture 1"/>
-                    <pic:cNvPicPr>
-                      <a:picLocks noChangeAspect="1" noChangeArrowheads="1"/>
-                    </pic:cNvPicPr>
-                  </pic:nvPicPr>
-                  <pic:blipFill rotWithShape="1">
-                    <a:blip r:embed="rId4">
-                      <a:extLst>
-                        <a:ext uri="{28A0092B-C50C-407E-A947-70E740481C1C}">
-                          <a14:useLocalDpi xmlns:a14="http://schemas.microsoft.com/office/drawing/2010/main" val="0"/>
-                        </a:ext>
-                      </a:extLst>
-                    </a:blip>
-                    <a:srcRect l="10280" t="23727" r="11801" b="19444"/>
-                    <a:stretch/>
-                  </pic:blipFill>
-                  <pic:spPr bwMode="auto">
-                    <a:xfrm>
-                      <a:off x="0" y="0"/>
-                      <a:ext cx="6143492" cy="7958981"/>
-                    </a:xfrm>
-                    <a:prstGeom prst="rect">
-                      <a:avLst/>
-                    </a:prstGeom>
-                    <a:noFill/>
-                    <a:ln>
-                      <a:noFill/>
-                    </a:ln>
-                    <a:extLst>
-                      <a:ext uri="{53640926-AAD7-44D8-BBD7-CCE9431645EC}">
-                        <a14:shadowObscured xmlns:a14="http://schemas.microsoft.com/office/drawing/2010/main"/>
-                      </a:ext>
-                    </a:extLst>
-                  </pic:spPr>
-                </pic:pic>
-              </a:graphicData>
-            </a:graphic>
-          </wp:inline>
-        </w:drawing>
-      </w:r>
-      <w:bookmarkEnd w:id="0"/>
-    </w:p>
+    <w:p/>
+    <w:tbl>
+      <w:tblPr>
+        <w:tblpPr w:leftFromText="141" w:rightFromText="141" w:vertAnchor="text" w:tblpY="1"/>
+        <w:tblOverlap w:val="never"/>
+        <w:tblW w:w="8781" w:type="dxa"/>
+        <w:tblBorders>
+          <w:top w:val="single" w:sz="6" w:space="0" w:color="000000"/>
+          <w:left w:val="single" w:sz="6" w:space="0" w:color="000000"/>
+          <w:bottom w:val="single" w:sz="6" w:space="0" w:color="000000"/>
+          <w:right w:val="single" w:sz="6" w:space="0" w:color="000000"/>
+          <w:insideH w:val="single" w:sz="6" w:space="0" w:color="000000"/>
+          <w:insideV w:val="single" w:sz="6" w:space="0" w:color="000000"/>
+        </w:tblBorders>
+        <w:tblLayout w:type="fixed"/>
+        <w:tblCellMar>
+          <w:left w:w="70" w:type="dxa"/>
+          <w:right w:w="70" w:type="dxa"/>
+        </w:tblCellMar>
+        <w:tblLook w:val="00A0" w:firstRow="1" w:lastRow="0" w:firstColumn="1" w:lastColumn="0" w:noHBand="0" w:noVBand="0"/>
+      </w:tblPr>
+      <w:tblGrid>
+        <w:gridCol w:w="4322"/>
+        <w:gridCol w:w="2474"/>
+        <w:gridCol w:w="637"/>
+        <w:gridCol w:w="637"/>
+        <w:gridCol w:w="711"/>
+      </w:tblGrid>
+      <w:tr>
+        <w:tc>
+          <w:tcPr>
+            <w:tcW w:w="8781" w:type="dxa"/>
+            <w:gridSpan w:val="5"/>
+            <w:shd w:val="pct20" w:color="auto" w:fill="FFFFFF"/>
+          </w:tcPr>
+          <w:p>
+            <w:pPr>
+              <w:pStyle w:val="Encabezado"/>
+              <w:jc w:val="center"/>
+              <w:rPr>
+                <w:b/>
+                <w:sz w:val="24"/>
+              </w:rPr>
+            </w:pPr>
+            <w:r>
+              <w:rPr>
+                <w:b/>
+                <w:sz w:val="24"/>
+              </w:rPr>
+              <w:t xml:space="preserve">Checklist: </w:t>
+            </w:r>
+            <w:r>
+              <w:rPr>
+                <w:b/>
+                <w:i/>
+                <w:sz w:val="24"/>
+              </w:rPr>
+              <w:t>Especificación de Requerimientos</w:t>
+            </w:r>
+            <w:r>
+              <w:rPr>
+                <w:b/>
+                <w:i/>
+                <w:sz w:val="24"/>
+              </w:rPr>
+              <w:t xml:space="preserve"> de Software</w:t>
+            </w:r>
+          </w:p>
+        </w:tc>
+      </w:tr>
+      <w:tr>
+        <w:tblPrEx>
+          <w:tblBorders>
+            <w:top w:val="single" w:sz="6" w:space="0" w:color="000080"/>
+            <w:left w:val="single" w:sz="6" w:space="0" w:color="000080"/>
+            <w:bottom w:val="single" w:sz="6" w:space="0" w:color="000080"/>
+            <w:right w:val="single" w:sz="6" w:space="0" w:color="000080"/>
+            <w:insideH w:val="single" w:sz="6" w:space="0" w:color="000080"/>
+            <w:insideV w:val="single" w:sz="6" w:space="0" w:color="000080"/>
+          </w:tblBorders>
+        </w:tblPrEx>
+        <w:trPr>
+          <w:cantSplit/>
+        </w:trPr>
+        <w:tc>
+          <w:tcPr>
+            <w:tcW w:w="8781" w:type="dxa"/>
+            <w:gridSpan w:val="5"/>
+            <w:tcBorders>
+              <w:top w:val="single" w:sz="4" w:space="0" w:color="auto"/>
+              <w:left w:val="single" w:sz="4" w:space="0" w:color="auto"/>
+              <w:bottom w:val="single" w:sz="4" w:space="0" w:color="auto"/>
+              <w:right w:val="single" w:sz="4" w:space="0" w:color="auto"/>
+            </w:tcBorders>
+            <w:shd w:val="pct10" w:color="000000" w:fill="FFFFFF"/>
+          </w:tcPr>
+          <w:p>
+            <w:pPr>
+              <w:pStyle w:val="Encabezado"/>
+              <w:numPr>
+                <w:ilvl w:val="0"/>
+                <w:numId w:val="13"/>
+              </w:numPr>
+              <w:tabs>
+                <w:tab w:val="clear" w:pos="4252"/>
+                <w:tab w:val="clear" w:pos="8504"/>
+              </w:tabs>
+              <w:rPr>
+                <w:b/>
+              </w:rPr>
+            </w:pPr>
+            <w:r>
+              <w:rPr>
+                <w:b/>
+              </w:rPr>
+              <w:t>Identificación del proyecto y del producto</w:t>
+            </w:r>
+          </w:p>
+        </w:tc>
+      </w:tr>
+      <w:tr>
+        <w:tblPrEx>
+          <w:tblBorders>
+            <w:top w:val="single" w:sz="6" w:space="0" w:color="000080"/>
+            <w:left w:val="single" w:sz="6" w:space="0" w:color="000080"/>
+            <w:bottom w:val="single" w:sz="6" w:space="0" w:color="000080"/>
+            <w:right w:val="single" w:sz="6" w:space="0" w:color="000080"/>
+            <w:insideH w:val="single" w:sz="6" w:space="0" w:color="000080"/>
+            <w:insideV w:val="single" w:sz="6" w:space="0" w:color="000080"/>
+          </w:tblBorders>
+        </w:tblPrEx>
+        <w:trPr>
+          <w:cantSplit/>
+        </w:trPr>
+        <w:tc>
+          <w:tcPr>
+            <w:tcW w:w="8781" w:type="dxa"/>
+            <w:gridSpan w:val="5"/>
+            <w:tcBorders>
+              <w:top w:val="single" w:sz="4" w:space="0" w:color="auto"/>
+              <w:left w:val="single" w:sz="4" w:space="0" w:color="auto"/>
+              <w:bottom w:val="single" w:sz="4" w:space="0" w:color="auto"/>
+              <w:right w:val="single" w:sz="4" w:space="0" w:color="auto"/>
+            </w:tcBorders>
+          </w:tcPr>
+          <w:p>
+            <w:pPr>
+              <w:pStyle w:val="Encabezado"/>
+              <w:rPr>
+                <w:b/>
+                <w:u w:val="single"/>
+              </w:rPr>
+            </w:pPr>
+            <w:r>
+              <w:rPr>
+                <w:b/>
+                <w:color w:val="000000"/>
+                <w:sz w:val="16"/>
+                <w:szCs w:val="16"/>
+                <w:u w:val="single"/>
+              </w:rPr>
+              <w:t>Proyecto</w:t>
+            </w:r>
+            <w:r>
+              <w:rPr>
+                <w:b/>
+                <w:color w:val="000000"/>
+              </w:rPr>
+              <w:t>: RutasOffline</w:t>
+            </w:r>
+          </w:p>
+        </w:tc>
+      </w:tr>
+      <w:tr>
+        <w:tblPrEx>
+          <w:tblBorders>
+            <w:top w:val="single" w:sz="6" w:space="0" w:color="000080"/>
+            <w:left w:val="single" w:sz="6" w:space="0" w:color="000080"/>
+            <w:bottom w:val="single" w:sz="6" w:space="0" w:color="000080"/>
+            <w:right w:val="single" w:sz="6" w:space="0" w:color="000080"/>
+            <w:insideH w:val="single" w:sz="6" w:space="0" w:color="000080"/>
+            <w:insideV w:val="single" w:sz="6" w:space="0" w:color="000080"/>
+          </w:tblBorders>
+        </w:tblPrEx>
+        <w:trPr>
+          <w:cantSplit/>
+        </w:trPr>
+        <w:tc>
+          <w:tcPr>
+            <w:tcW w:w="8781" w:type="dxa"/>
+            <w:gridSpan w:val="5"/>
+            <w:tcBorders>
+              <w:top w:val="single" w:sz="4" w:space="0" w:color="auto"/>
+              <w:left w:val="single" w:sz="4" w:space="0" w:color="auto"/>
+              <w:bottom w:val="single" w:sz="4" w:space="0" w:color="auto"/>
+              <w:right w:val="single" w:sz="4" w:space="0" w:color="auto"/>
+            </w:tcBorders>
+          </w:tcPr>
+          <w:p>
+            <w:pPr>
+              <w:pStyle w:val="Encabezado"/>
+              <w:rPr>
+                <w:b/>
+                <w:u w:val="single"/>
+              </w:rPr>
+            </w:pPr>
+            <w:r>
+              <w:rPr>
+                <w:b/>
+                <w:color w:val="000000"/>
+                <w:sz w:val="16"/>
+                <w:szCs w:val="16"/>
+                <w:u w:val="single"/>
+              </w:rPr>
+              <w:t>Producto</w:t>
+            </w:r>
+            <w:r>
+              <w:rPr>
+                <w:b/>
+                <w:color w:val="000000"/>
+              </w:rPr>
+              <w:t>: Aplicación Móvil RutasOffline</w:t>
+            </w:r>
+          </w:p>
+        </w:tc>
+      </w:tr>
+      <w:tr>
+        <w:tblPrEx>
+          <w:tblBorders>
+            <w:top w:val="single" w:sz="6" w:space="0" w:color="000080"/>
+            <w:left w:val="single" w:sz="6" w:space="0" w:color="000080"/>
+            <w:bottom w:val="single" w:sz="6" w:space="0" w:color="000080"/>
+            <w:right w:val="single" w:sz="6" w:space="0" w:color="000080"/>
+            <w:insideH w:val="single" w:sz="6" w:space="0" w:color="000080"/>
+            <w:insideV w:val="single" w:sz="6" w:space="0" w:color="000080"/>
+          </w:tblBorders>
+        </w:tblPrEx>
+        <w:trPr>
+          <w:cantSplit/>
+        </w:trPr>
+        <w:tc>
+          <w:tcPr>
+            <w:tcW w:w="8781" w:type="dxa"/>
+            <w:gridSpan w:val="5"/>
+            <w:tcBorders>
+              <w:top w:val="single" w:sz="4" w:space="0" w:color="auto"/>
+              <w:left w:val="single" w:sz="4" w:space="0" w:color="auto"/>
+              <w:bottom w:val="single" w:sz="4" w:space="0" w:color="auto"/>
+              <w:right w:val="single" w:sz="4" w:space="0" w:color="auto"/>
+            </w:tcBorders>
+            <w:shd w:val="pct10" w:color="000000" w:fill="FFFFFF"/>
+          </w:tcPr>
+          <w:p>
+            <w:pPr>
+              <w:pStyle w:val="Encabezado"/>
+              <w:numPr>
+                <w:ilvl w:val="0"/>
+                <w:numId w:val="13"/>
+              </w:numPr>
+              <w:tabs>
+                <w:tab w:val="clear" w:pos="4252"/>
+                <w:tab w:val="clear" w:pos="8504"/>
+              </w:tabs>
+              <w:rPr>
+                <w:b/>
+              </w:rPr>
+            </w:pPr>
+            <w:r>
+              <w:rPr>
+                <w:b/>
+                <w:color w:val="000000"/>
+              </w:rPr>
+              <w:t xml:space="preserve"> Validado por:</w:t>
+            </w:r>
+          </w:p>
+        </w:tc>
+      </w:tr>
+      <w:tr>
+        <w:tblPrEx>
+          <w:tblBorders>
+            <w:top w:val="single" w:sz="6" w:space="0" w:color="000080"/>
+            <w:left w:val="single" w:sz="6" w:space="0" w:color="000080"/>
+            <w:bottom w:val="single" w:sz="6" w:space="0" w:color="000080"/>
+            <w:right w:val="single" w:sz="6" w:space="0" w:color="000080"/>
+            <w:insideH w:val="single" w:sz="6" w:space="0" w:color="000080"/>
+            <w:insideV w:val="single" w:sz="6" w:space="0" w:color="000080"/>
+          </w:tblBorders>
+        </w:tblPrEx>
+        <w:trPr>
+          <w:cantSplit/>
+          <w:trHeight w:val="628"/>
+        </w:trPr>
+        <w:tc>
+          <w:tcPr>
+            <w:tcW w:w="4322" w:type="dxa"/>
+            <w:tcBorders>
+              <w:top w:val="single" w:sz="4" w:space="0" w:color="auto"/>
+              <w:left w:val="single" w:sz="4" w:space="0" w:color="auto"/>
+              <w:bottom w:val="single" w:sz="4" w:space="0" w:color="auto"/>
+              <w:right w:val="nil"/>
+            </w:tcBorders>
+          </w:tcPr>
+          <w:p>
+            <w:pPr>
+              <w:pBdr>
+                <w:top w:val="nil"/>
+                <w:left w:val="nil"/>
+                <w:bottom w:val="nil"/>
+                <w:right w:val="nil"/>
+                <w:between w:val="nil"/>
+              </w:pBdr>
+              <w:tabs>
+                <w:tab w:val="center" w:pos="4252"/>
+                <w:tab w:val="right" w:pos="8504"/>
+              </w:tabs>
+              <w:spacing w:after="0" w:line="240" w:lineRule="auto"/>
+              <w:rPr>
+                <w:b/>
+                <w:color w:val="000000"/>
+                <w:sz w:val="16"/>
+                <w:szCs w:val="16"/>
+                <w:u w:val="single"/>
+              </w:rPr>
+            </w:pPr>
+          </w:p>
+          <w:p>
+            <w:pPr>
+              <w:pBdr>
+                <w:top w:val="nil"/>
+                <w:left w:val="nil"/>
+                <w:bottom w:val="nil"/>
+                <w:right w:val="nil"/>
+                <w:between w:val="nil"/>
+              </w:pBdr>
+              <w:tabs>
+                <w:tab w:val="center" w:pos="4252"/>
+                <w:tab w:val="right" w:pos="8504"/>
+              </w:tabs>
+              <w:spacing w:after="0" w:line="240" w:lineRule="auto"/>
+              <w:rPr>
+                <w:b/>
+                <w:color w:val="000000"/>
+                <w:sz w:val="16"/>
+                <w:szCs w:val="16"/>
+                <w:u w:val="single"/>
+              </w:rPr>
+            </w:pPr>
+          </w:p>
+          <w:p>
+            <w:pPr>
+              <w:pBdr>
+                <w:top w:val="nil"/>
+                <w:left w:val="nil"/>
+                <w:bottom w:val="nil"/>
+                <w:right w:val="nil"/>
+                <w:between w:val="nil"/>
+              </w:pBdr>
+              <w:tabs>
+                <w:tab w:val="center" w:pos="4252"/>
+                <w:tab w:val="right" w:pos="8504"/>
+              </w:tabs>
+              <w:spacing w:after="0" w:line="240" w:lineRule="auto"/>
+              <w:jc w:val="center"/>
+              <w:rPr>
+                <w:b/>
+                <w:color w:val="000000"/>
+                <w:sz w:val="16"/>
+                <w:szCs w:val="16"/>
+                <w:u w:val="single"/>
+              </w:rPr>
+            </w:pPr>
+            <w:r>
+              <w:rPr>
+                <w:b/>
+                <w:color w:val="000000"/>
+                <w:sz w:val="16"/>
+                <w:szCs w:val="16"/>
+                <w:u w:val="single"/>
+              </w:rPr>
+              <w:t>_______________Gabriel Valles Reyes________________</w:t>
+            </w:r>
+          </w:p>
+          <w:p>
+            <w:pPr>
+              <w:pStyle w:val="Encabezado"/>
+              <w:jc w:val="center"/>
+              <w:rPr>
+                <w:b/>
+                <w:sz w:val="16"/>
+              </w:rPr>
+            </w:pPr>
+            <w:r>
+              <w:rPr>
+                <w:b/>
+                <w:color w:val="000000"/>
+                <w:sz w:val="16"/>
+                <w:szCs w:val="16"/>
+              </w:rPr>
+              <w:t>nombre y firma</w:t>
+            </w:r>
+          </w:p>
+        </w:tc>
+        <w:tc>
+          <w:tcPr>
+            <w:tcW w:w="4459" w:type="dxa"/>
+            <w:gridSpan w:val="4"/>
+            <w:vMerge w:val="restart"/>
+            <w:tcBorders>
+              <w:top w:val="single" w:sz="4" w:space="0" w:color="auto"/>
+              <w:left w:val="single" w:sz="4" w:space="0" w:color="auto"/>
+              <w:right w:val="single" w:sz="4" w:space="0" w:color="auto"/>
+            </w:tcBorders>
+          </w:tcPr>
+          <w:p>
+            <w:pPr>
+              <w:pBdr>
+                <w:top w:val="nil"/>
+                <w:left w:val="nil"/>
+                <w:bottom w:val="nil"/>
+                <w:right w:val="nil"/>
+                <w:between w:val="nil"/>
+              </w:pBdr>
+              <w:tabs>
+                <w:tab w:val="center" w:pos="4252"/>
+                <w:tab w:val="right" w:pos="8504"/>
+              </w:tabs>
+              <w:spacing w:after="0" w:line="240" w:lineRule="auto"/>
+              <w:rPr>
+                <w:b/>
+                <w:color w:val="000000"/>
+                <w:sz w:val="16"/>
+                <w:szCs w:val="16"/>
+                <w:u w:val="single"/>
+              </w:rPr>
+            </w:pPr>
+          </w:p>
+          <w:p>
+            <w:pPr>
+              <w:pStyle w:val="Encabezado"/>
+              <w:rPr>
+                <w:b/>
+                <w:u w:val="single"/>
+              </w:rPr>
+            </w:pPr>
+            <w:r>
+              <w:rPr>
+                <w:color w:val="000000"/>
+                <w:sz w:val="16"/>
+                <w:szCs w:val="16"/>
+              </w:rPr>
+              <w:t>Rol: Director General de empresa Servicios Integrales de Computación (SIC)</w:t>
+            </w:r>
+          </w:p>
+        </w:tc>
+      </w:tr>
+      <w:tr>
+        <w:tblPrEx>
+          <w:tblBorders>
+            <w:top w:val="single" w:sz="6" w:space="0" w:color="000080"/>
+            <w:left w:val="single" w:sz="6" w:space="0" w:color="000080"/>
+            <w:bottom w:val="single" w:sz="6" w:space="0" w:color="000080"/>
+            <w:right w:val="single" w:sz="6" w:space="0" w:color="000080"/>
+            <w:insideH w:val="single" w:sz="6" w:space="0" w:color="000080"/>
+            <w:insideV w:val="single" w:sz="6" w:space="0" w:color="000080"/>
+          </w:tblBorders>
+        </w:tblPrEx>
+        <w:trPr>
+          <w:cantSplit/>
+          <w:trHeight w:val="345"/>
+        </w:trPr>
+        <w:tc>
+          <w:tcPr>
+            <w:tcW w:w="4322" w:type="dxa"/>
+            <w:tcBorders>
+              <w:top w:val="single" w:sz="4" w:space="0" w:color="auto"/>
+              <w:left w:val="single" w:sz="4" w:space="0" w:color="auto"/>
+              <w:bottom w:val="single" w:sz="4" w:space="0" w:color="auto"/>
+              <w:right w:val="nil"/>
+            </w:tcBorders>
+          </w:tcPr>
+          <w:p>
+            <w:pPr>
+              <w:pBdr>
+                <w:top w:val="nil"/>
+                <w:left w:val="nil"/>
+                <w:bottom w:val="nil"/>
+                <w:right w:val="nil"/>
+                <w:between w:val="nil"/>
+              </w:pBdr>
+              <w:tabs>
+                <w:tab w:val="center" w:pos="4252"/>
+                <w:tab w:val="right" w:pos="8504"/>
+              </w:tabs>
+              <w:spacing w:after="0" w:line="240" w:lineRule="auto"/>
+              <w:rPr>
+                <w:b/>
+                <w:color w:val="000000"/>
+                <w:sz w:val="16"/>
+                <w:szCs w:val="16"/>
+                <w:u w:val="single"/>
+              </w:rPr>
+            </w:pPr>
+            <w:r>
+              <w:rPr>
+                <w:b/>
+                <w:color w:val="000000"/>
+                <w:sz w:val="16"/>
+                <w:szCs w:val="16"/>
+                <w:u w:val="single"/>
+              </w:rPr>
+              <w:t>e-mail:</w:t>
+            </w:r>
+          </w:p>
+          <w:p>
+            <w:pPr>
+              <w:pStyle w:val="Encabezado"/>
+              <w:rPr>
+                <w:b/>
+                <w:sz w:val="16"/>
+                <w:u w:val="single"/>
+              </w:rPr>
+            </w:pPr>
+            <w:r>
+              <w:rPr>
+                <w:b/>
+                <w:color w:val="000000"/>
+                <w:sz w:val="16"/>
+                <w:szCs w:val="16"/>
+                <w:u w:val="single"/>
+              </w:rPr>
+              <w:t>gabriel.valles@sicsom.com</w:t>
+            </w:r>
+          </w:p>
+        </w:tc>
+        <w:tc>
+          <w:tcPr>
+            <w:tcW w:w="4459" w:type="dxa"/>
+            <w:gridSpan w:val="4"/>
+            <w:vMerge/>
+            <w:tcBorders>
+              <w:left w:val="single" w:sz="4" w:space="0" w:color="auto"/>
+              <w:bottom w:val="single" w:sz="4" w:space="0" w:color="auto"/>
+              <w:right w:val="single" w:sz="4" w:space="0" w:color="auto"/>
+            </w:tcBorders>
+          </w:tcPr>
+          <w:p>
+            <w:pPr>
+              <w:pStyle w:val="Encabezado"/>
+              <w:rPr>
+                <w:b/>
+                <w:sz w:val="16"/>
+                <w:u w:val="single"/>
+              </w:rPr>
+            </w:pPr>
+          </w:p>
+        </w:tc>
+      </w:tr>
+      <w:tr>
+        <w:tblPrEx>
+          <w:tblBorders>
+            <w:top w:val="single" w:sz="6" w:space="0" w:color="000080"/>
+            <w:left w:val="single" w:sz="6" w:space="0" w:color="000080"/>
+            <w:bottom w:val="single" w:sz="6" w:space="0" w:color="000080"/>
+            <w:right w:val="single" w:sz="6" w:space="0" w:color="000080"/>
+            <w:insideH w:val="single" w:sz="6" w:space="0" w:color="000080"/>
+            <w:insideV w:val="single" w:sz="6" w:space="0" w:color="000080"/>
+          </w:tblBorders>
+        </w:tblPrEx>
+        <w:trPr>
+          <w:cantSplit/>
+          <w:trHeight w:val="225"/>
+        </w:trPr>
+        <w:tc>
+          <w:tcPr>
+            <w:tcW w:w="8781" w:type="dxa"/>
+            <w:gridSpan w:val="5"/>
+            <w:tcBorders>
+              <w:top w:val="single" w:sz="4" w:space="0" w:color="auto"/>
+              <w:left w:val="single" w:sz="4" w:space="0" w:color="auto"/>
+              <w:bottom w:val="single" w:sz="4" w:space="0" w:color="auto"/>
+              <w:right w:val="single" w:sz="4" w:space="0" w:color="auto"/>
+            </w:tcBorders>
+            <w:shd w:val="pct10" w:color="000000" w:fill="FFFFFF"/>
+          </w:tcPr>
+          <w:p>
+            <w:pPr>
+              <w:pStyle w:val="Encabezado"/>
+              <w:numPr>
+                <w:ilvl w:val="0"/>
+                <w:numId w:val="13"/>
+              </w:numPr>
+              <w:tabs>
+                <w:tab w:val="clear" w:pos="4252"/>
+                <w:tab w:val="clear" w:pos="8504"/>
+              </w:tabs>
+              <w:rPr>
+                <w:b/>
+              </w:rPr>
+            </w:pPr>
+            <w:r>
+              <w:rPr>
+                <w:b/>
+              </w:rPr>
+              <w:t>Checklist</w:t>
+            </w:r>
+          </w:p>
+        </w:tc>
+      </w:tr>
+      <w:tr>
+        <w:trPr>
+          <w:cantSplit/>
+        </w:trPr>
+        <w:tc>
+          <w:tcPr>
+            <w:tcW w:w="6796" w:type="dxa"/>
+            <w:gridSpan w:val="2"/>
+          </w:tcPr>
+          <w:p>
+            <w:pPr>
+              <w:pStyle w:val="Encabezado"/>
+              <w:jc w:val="center"/>
+              <w:rPr>
+                <w:b/>
+                <w:sz w:val="16"/>
+              </w:rPr>
+            </w:pPr>
+          </w:p>
+        </w:tc>
+        <w:tc>
+          <w:tcPr>
+            <w:tcW w:w="637" w:type="dxa"/>
+          </w:tcPr>
+          <w:p>
+            <w:pPr>
+              <w:pStyle w:val="Encabezado"/>
+              <w:jc w:val="center"/>
+              <w:rPr>
+                <w:b/>
+                <w:sz w:val="16"/>
+              </w:rPr>
+            </w:pPr>
+            <w:r>
+              <w:rPr>
+                <w:b/>
+                <w:sz w:val="16"/>
+              </w:rPr>
+              <w:t>Sí</w:t>
+            </w:r>
+          </w:p>
+        </w:tc>
+        <w:tc>
+          <w:tcPr>
+            <w:tcW w:w="637" w:type="dxa"/>
+          </w:tcPr>
+          <w:p>
+            <w:pPr>
+              <w:pStyle w:val="Encabezado"/>
+              <w:jc w:val="center"/>
+              <w:rPr>
+                <w:b/>
+                <w:sz w:val="16"/>
+              </w:rPr>
+            </w:pPr>
+            <w:r>
+              <w:rPr>
+                <w:b/>
+                <w:sz w:val="16"/>
+              </w:rPr>
+              <w:t>No</w:t>
+            </w:r>
+          </w:p>
+        </w:tc>
+        <w:tc>
+          <w:tcPr>
+            <w:tcW w:w="711" w:type="dxa"/>
+          </w:tcPr>
+          <w:p>
+            <w:pPr>
+              <w:pStyle w:val="Encabezado"/>
+              <w:jc w:val="center"/>
+              <w:rPr>
+                <w:b/>
+                <w:sz w:val="16"/>
+              </w:rPr>
+            </w:pPr>
+            <w:r>
+              <w:rPr>
+                <w:b/>
+                <w:sz w:val="16"/>
+              </w:rPr>
+              <w:t>N/A</w:t>
+            </w:r>
+          </w:p>
+        </w:tc>
+      </w:tr>
+      <w:tr>
+        <w:trPr>
+          <w:cantSplit/>
+        </w:trPr>
+        <w:tc>
+          <w:tcPr>
+            <w:tcW w:w="6796" w:type="dxa"/>
+            <w:gridSpan w:val="2"/>
+          </w:tcPr>
+          <w:p>
+            <w:pPr>
+              <w:pStyle w:val="Encabezado"/>
+              <w:numPr>
+                <w:ilvl w:val="0"/>
+                <w:numId w:val="6"/>
+              </w:numPr>
+              <w:tabs>
+                <w:tab w:val="clear" w:pos="4252"/>
+                <w:tab w:val="clear" w:pos="8504"/>
+              </w:tabs>
+              <w:ind w:left="1068"/>
+              <w:jc w:val="both"/>
+              <w:rPr>
+                <w:sz w:val="16"/>
+              </w:rPr>
+            </w:pPr>
+            <w:r>
+              <w:rPr>
+                <w:sz w:val="16"/>
+              </w:rPr>
+              <w:t>Está de acuerdo con la descripción de la funcion</w:t>
+            </w:r>
+            <w:r>
+              <w:rPr>
+                <w:sz w:val="16"/>
+              </w:rPr>
+              <w:t>alidad descrita en el documento.</w:t>
+            </w:r>
+          </w:p>
+        </w:tc>
+        <w:tc>
+          <w:tcPr>
+            <w:tcW w:w="637" w:type="dxa"/>
+          </w:tcPr>
+          <w:p>
+            <w:pPr>
+              <w:pStyle w:val="Encabezado"/>
+              <w:jc w:val="center"/>
+              <w:rPr>
+                <w:sz w:val="16"/>
+              </w:rPr>
+            </w:pPr>
+            <w:r>
+              <w:rPr>
+                <w:b/>
+                <w:sz w:val="16"/>
+              </w:rPr>
+              <w:t>Sí</w:t>
+            </w:r>
+          </w:p>
+        </w:tc>
+        <w:tc>
+          <w:tcPr>
+            <w:tcW w:w="637" w:type="dxa"/>
+          </w:tcPr>
+          <w:p>
+            <w:pPr>
+              <w:pStyle w:val="Encabezado"/>
+              <w:jc w:val="center"/>
+              <w:rPr>
+                <w:sz w:val="16"/>
+              </w:rPr>
+            </w:pPr>
+          </w:p>
+        </w:tc>
+        <w:tc>
+          <w:tcPr>
+            <w:tcW w:w="711" w:type="dxa"/>
+          </w:tcPr>
+          <w:p>
+            <w:pPr>
+              <w:pStyle w:val="Encabezado"/>
+              <w:jc w:val="center"/>
+              <w:rPr>
+                <w:sz w:val="16"/>
+              </w:rPr>
+            </w:pPr>
+          </w:p>
+        </w:tc>
+      </w:tr>
+      <w:tr>
+        <w:trPr>
+          <w:cantSplit/>
+        </w:trPr>
+        <w:tc>
+          <w:tcPr>
+            <w:tcW w:w="6796" w:type="dxa"/>
+            <w:gridSpan w:val="2"/>
+          </w:tcPr>
+          <w:p>
+            <w:pPr>
+              <w:pStyle w:val="Encabezado"/>
+              <w:numPr>
+                <w:ilvl w:val="0"/>
+                <w:numId w:val="5"/>
+              </w:numPr>
+              <w:tabs>
+                <w:tab w:val="clear" w:pos="4252"/>
+                <w:tab w:val="clear" w:pos="8504"/>
+              </w:tabs>
+              <w:ind w:left="1068"/>
+              <w:jc w:val="both"/>
+              <w:rPr>
+                <w:sz w:val="16"/>
+              </w:rPr>
+            </w:pPr>
+            <w:r>
+              <w:rPr>
+                <w:sz w:val="16"/>
+              </w:rPr>
+              <w:t>Está de acuerdo con lo especificado en las interfaces internas y externas que tendrá el sistema de información</w:t>
+            </w:r>
+            <w:r>
+              <w:rPr>
+                <w:sz w:val="16"/>
+              </w:rPr>
+              <w:t>.</w:t>
+            </w:r>
+          </w:p>
+        </w:tc>
+        <w:tc>
+          <w:tcPr>
+            <w:tcW w:w="637" w:type="dxa"/>
+          </w:tcPr>
+          <w:p>
+            <w:pPr>
+              <w:pStyle w:val="Encabezado"/>
+              <w:jc w:val="center"/>
+              <w:rPr>
+                <w:sz w:val="16"/>
+              </w:rPr>
+            </w:pPr>
+            <w:r>
+              <w:rPr>
+                <w:b/>
+                <w:sz w:val="16"/>
+              </w:rPr>
+              <w:t>Sí</w:t>
+            </w:r>
+          </w:p>
+        </w:tc>
+        <w:tc>
+          <w:tcPr>
+            <w:tcW w:w="637" w:type="dxa"/>
+          </w:tcPr>
+          <w:p>
+            <w:pPr>
+              <w:pStyle w:val="Encabezado"/>
+              <w:jc w:val="center"/>
+              <w:rPr>
+                <w:sz w:val="16"/>
+              </w:rPr>
+            </w:pPr>
+          </w:p>
+        </w:tc>
+        <w:tc>
+          <w:tcPr>
+            <w:tcW w:w="711" w:type="dxa"/>
+          </w:tcPr>
+          <w:p>
+            <w:pPr>
+              <w:pStyle w:val="Encabezado"/>
+              <w:jc w:val="center"/>
+              <w:rPr>
+                <w:sz w:val="16"/>
+              </w:rPr>
+            </w:pPr>
+          </w:p>
+        </w:tc>
+      </w:tr>
+      <w:tr>
+        <w:trPr>
+          <w:cantSplit/>
+        </w:trPr>
+        <w:tc>
+          <w:tcPr>
+            <w:tcW w:w="6796" w:type="dxa"/>
+            <w:gridSpan w:val="2"/>
+          </w:tcPr>
+          <w:p>
+            <w:pPr>
+              <w:pStyle w:val="Encabezado"/>
+              <w:numPr>
+                <w:ilvl w:val="0"/>
+                <w:numId w:val="5"/>
+              </w:numPr>
+              <w:tabs>
+                <w:tab w:val="clear" w:pos="4252"/>
+                <w:tab w:val="clear" w:pos="8504"/>
+              </w:tabs>
+              <w:ind w:left="1068"/>
+              <w:jc w:val="both"/>
+              <w:rPr>
+                <w:sz w:val="16"/>
+              </w:rPr>
+            </w:pPr>
+            <w:r>
+              <w:rPr>
+                <w:sz w:val="16"/>
+              </w:rPr>
+              <w:t xml:space="preserve">Está de acuerdo </w:t>
+            </w:r>
+            <w:r>
+              <w:rPr>
+                <w:sz w:val="16"/>
+              </w:rPr>
+              <w:t>sobre có</w:t>
+            </w:r>
+            <w:r>
+              <w:rPr>
+                <w:sz w:val="16"/>
+              </w:rPr>
+              <w:t>mo le brindará confiabilidad el producto a desarrollar</w:t>
+            </w:r>
+            <w:r>
+              <w:rPr>
+                <w:sz w:val="16"/>
+              </w:rPr>
+              <w:t>.</w:t>
+            </w:r>
+          </w:p>
+        </w:tc>
+        <w:tc>
+          <w:tcPr>
+            <w:tcW w:w="637" w:type="dxa"/>
+          </w:tcPr>
+          <w:p>
+            <w:pPr>
+              <w:pStyle w:val="Encabezado"/>
+              <w:jc w:val="center"/>
+              <w:rPr>
+                <w:sz w:val="16"/>
+              </w:rPr>
+            </w:pPr>
+            <w:r>
+              <w:rPr>
+                <w:b/>
+                <w:sz w:val="16"/>
+              </w:rPr>
+              <w:t>Sí</w:t>
+            </w:r>
+          </w:p>
+        </w:tc>
+        <w:tc>
+          <w:tcPr>
+            <w:tcW w:w="637" w:type="dxa"/>
+          </w:tcPr>
+          <w:p>
+            <w:pPr>
+              <w:pStyle w:val="Encabezado"/>
+              <w:jc w:val="center"/>
+              <w:rPr>
+                <w:sz w:val="16"/>
+              </w:rPr>
+            </w:pPr>
+          </w:p>
+        </w:tc>
+        <w:tc>
+          <w:tcPr>
+            <w:tcW w:w="711" w:type="dxa"/>
+          </w:tcPr>
+          <w:p>
+            <w:pPr>
+              <w:pStyle w:val="Encabezado"/>
+              <w:jc w:val="center"/>
+              <w:rPr>
+                <w:sz w:val="16"/>
+              </w:rPr>
+            </w:pPr>
+          </w:p>
+        </w:tc>
+      </w:tr>
+      <w:tr>
+        <w:trPr>
+          <w:cantSplit/>
+        </w:trPr>
+        <w:tc>
+          <w:tcPr>
+            <w:tcW w:w="6796" w:type="dxa"/>
+            <w:gridSpan w:val="2"/>
+          </w:tcPr>
+          <w:p>
+            <w:pPr>
+              <w:pStyle w:val="Encabezado"/>
+              <w:numPr>
+                <w:ilvl w:val="0"/>
+                <w:numId w:val="5"/>
+              </w:numPr>
+              <w:tabs>
+                <w:tab w:val="clear" w:pos="4252"/>
+                <w:tab w:val="clear" w:pos="8504"/>
+              </w:tabs>
+              <w:ind w:left="1068"/>
+              <w:jc w:val="both"/>
+              <w:rPr>
+                <w:sz w:val="16"/>
+              </w:rPr>
+            </w:pPr>
+            <w:r>
+              <w:rPr>
+                <w:sz w:val="16"/>
+              </w:rPr>
+              <w:t>Está de acuerdo con la eficiencia que le proporcionará el sistema de información</w:t>
+            </w:r>
+            <w:r>
+              <w:rPr>
+                <w:sz w:val="16"/>
+              </w:rPr>
+              <w:t>.</w:t>
+            </w:r>
+          </w:p>
+        </w:tc>
+        <w:tc>
+          <w:tcPr>
+            <w:tcW w:w="637" w:type="dxa"/>
+          </w:tcPr>
+          <w:p>
+            <w:pPr>
+              <w:pStyle w:val="Encabezado"/>
+              <w:jc w:val="center"/>
+              <w:rPr>
+                <w:sz w:val="16"/>
+              </w:rPr>
+            </w:pPr>
+            <w:r>
+              <w:rPr>
+                <w:b/>
+                <w:sz w:val="16"/>
+              </w:rPr>
+              <w:t>Sí</w:t>
+            </w:r>
+          </w:p>
+        </w:tc>
+        <w:tc>
+          <w:tcPr>
+            <w:tcW w:w="637" w:type="dxa"/>
+          </w:tcPr>
+          <w:p>
+            <w:pPr>
+              <w:pStyle w:val="Encabezado"/>
+              <w:jc w:val="center"/>
+              <w:rPr>
+                <w:sz w:val="16"/>
+              </w:rPr>
+            </w:pPr>
+          </w:p>
+        </w:tc>
+        <w:tc>
+          <w:tcPr>
+            <w:tcW w:w="711" w:type="dxa"/>
+          </w:tcPr>
+          <w:p>
+            <w:pPr>
+              <w:pStyle w:val="Encabezado"/>
+              <w:jc w:val="center"/>
+              <w:rPr>
+                <w:sz w:val="16"/>
+              </w:rPr>
+            </w:pPr>
+          </w:p>
+        </w:tc>
+      </w:tr>
+      <w:tr>
+        <w:trPr>
+          <w:cantSplit/>
+        </w:trPr>
+        <w:tc>
+          <w:tcPr>
+            <w:tcW w:w="6796" w:type="dxa"/>
+            <w:gridSpan w:val="2"/>
+          </w:tcPr>
+          <w:p>
+            <w:pPr>
+              <w:pStyle w:val="Encabezado"/>
+              <w:numPr>
+                <w:ilvl w:val="0"/>
+                <w:numId w:val="5"/>
+              </w:numPr>
+              <w:tabs>
+                <w:tab w:val="clear" w:pos="4252"/>
+                <w:tab w:val="clear" w:pos="8504"/>
+              </w:tabs>
+              <w:ind w:left="1068"/>
+              <w:jc w:val="both"/>
+              <w:rPr>
+                <w:sz w:val="16"/>
+              </w:rPr>
+            </w:pPr>
+            <w:r>
+              <w:rPr>
+                <w:sz w:val="16"/>
+              </w:rPr>
+              <w:t>En caso de que se requiera una versión posteri</w:t>
+            </w:r>
+            <w:r>
+              <w:rPr>
+                <w:sz w:val="16"/>
+              </w:rPr>
+              <w:t>or del producto de software, sí</w:t>
+            </w:r>
+            <w:r>
+              <w:rPr>
+                <w:sz w:val="16"/>
+              </w:rPr>
+              <w:t xml:space="preserve"> lo contempla el documento</w:t>
+            </w:r>
+            <w:r>
+              <w:rPr>
+                <w:sz w:val="16"/>
+              </w:rPr>
+              <w:t>.</w:t>
+            </w:r>
+          </w:p>
+        </w:tc>
+        <w:tc>
+          <w:tcPr>
+            <w:tcW w:w="637" w:type="dxa"/>
+          </w:tcPr>
+          <w:p>
+            <w:pPr>
+              <w:pStyle w:val="Encabezado"/>
+              <w:jc w:val="center"/>
+              <w:rPr>
+                <w:sz w:val="16"/>
+              </w:rPr>
+            </w:pPr>
+            <w:r>
+              <w:rPr>
+                <w:b/>
+                <w:sz w:val="16"/>
+              </w:rPr>
+              <w:t>Sí</w:t>
+            </w:r>
+          </w:p>
+        </w:tc>
+        <w:tc>
+          <w:tcPr>
+            <w:tcW w:w="637" w:type="dxa"/>
+          </w:tcPr>
+          <w:p>
+            <w:pPr>
+              <w:pStyle w:val="Encabezado"/>
+              <w:jc w:val="center"/>
+              <w:rPr>
+                <w:sz w:val="16"/>
+              </w:rPr>
+            </w:pPr>
+          </w:p>
+        </w:tc>
+        <w:tc>
+          <w:tcPr>
+            <w:tcW w:w="711" w:type="dxa"/>
+          </w:tcPr>
+          <w:p>
+            <w:pPr>
+              <w:pStyle w:val="Encabezado"/>
+              <w:jc w:val="center"/>
+              <w:rPr>
+                <w:sz w:val="16"/>
+              </w:rPr>
+            </w:pPr>
+          </w:p>
+        </w:tc>
+      </w:tr>
+      <w:tr>
+        <w:trPr>
+          <w:cantSplit/>
+        </w:trPr>
+        <w:tc>
+          <w:tcPr>
+            <w:tcW w:w="6796" w:type="dxa"/>
+            <w:gridSpan w:val="2"/>
+            <w:tcBorders>
+              <w:bottom w:val="nil"/>
+            </w:tcBorders>
+          </w:tcPr>
+          <w:p>
+            <w:pPr>
+              <w:pStyle w:val="Encabezado"/>
+              <w:numPr>
+                <w:ilvl w:val="0"/>
+                <w:numId w:val="6"/>
+              </w:numPr>
+              <w:tabs>
+                <w:tab w:val="clear" w:pos="4252"/>
+                <w:tab w:val="clear" w:pos="8504"/>
+              </w:tabs>
+              <w:ind w:left="1068"/>
+              <w:jc w:val="both"/>
+              <w:rPr>
+                <w:sz w:val="16"/>
+              </w:rPr>
+            </w:pPr>
+            <w:r>
+              <w:rPr>
+                <w:sz w:val="16"/>
+              </w:rPr>
+              <w:t xml:space="preserve">En caso de que usted requiera </w:t>
+            </w:r>
+            <w:r>
+              <w:rPr>
+                <w:sz w:val="16"/>
+              </w:rPr>
+              <w:t xml:space="preserve">que </w:t>
+            </w:r>
+            <w:r>
+              <w:rPr>
+                <w:sz w:val="16"/>
+              </w:rPr>
+              <w:t>el producto de software se pueda implementar en diferentes plataformas (sistemas operativos)</w:t>
+            </w:r>
+            <w:r>
+              <w:rPr>
+                <w:sz w:val="16"/>
+              </w:rPr>
+              <w:t>, sí</w:t>
+            </w:r>
+            <w:r>
+              <w:rPr>
+                <w:sz w:val="16"/>
+              </w:rPr>
+              <w:t xml:space="preserve"> lo contempla</w:t>
+            </w:r>
+            <w:r>
+              <w:rPr>
+                <w:sz w:val="16"/>
+              </w:rPr>
+              <w:t>.</w:t>
+            </w:r>
+          </w:p>
+        </w:tc>
+        <w:tc>
+          <w:tcPr>
+            <w:tcW w:w="637" w:type="dxa"/>
+            <w:tcBorders>
+              <w:bottom w:val="nil"/>
+            </w:tcBorders>
+          </w:tcPr>
+          <w:p>
+            <w:pPr>
+              <w:pStyle w:val="Encabezado"/>
+              <w:jc w:val="center"/>
+              <w:rPr>
+                <w:sz w:val="16"/>
+              </w:rPr>
+            </w:pPr>
+            <w:r>
+              <w:rPr>
+                <w:b/>
+                <w:sz w:val="16"/>
+              </w:rPr>
+              <w:t>Sí</w:t>
+            </w:r>
+          </w:p>
+        </w:tc>
+        <w:tc>
+          <w:tcPr>
+            <w:tcW w:w="637" w:type="dxa"/>
+            <w:tcBorders>
+              <w:bottom w:val="nil"/>
+            </w:tcBorders>
+          </w:tcPr>
+          <w:p>
+            <w:pPr>
+              <w:pStyle w:val="Encabezado"/>
+              <w:jc w:val="center"/>
+              <w:rPr>
+                <w:sz w:val="16"/>
+              </w:rPr>
+            </w:pPr>
+          </w:p>
+        </w:tc>
+        <w:tc>
+          <w:tcPr>
+            <w:tcW w:w="711" w:type="dxa"/>
+            <w:tcBorders>
+              <w:bottom w:val="nil"/>
+            </w:tcBorders>
+          </w:tcPr>
+          <w:p>
+            <w:pPr>
+              <w:pStyle w:val="Encabezado"/>
+              <w:jc w:val="center"/>
+              <w:rPr>
+                <w:sz w:val="16"/>
+              </w:rPr>
+            </w:pPr>
+          </w:p>
+        </w:tc>
+      </w:tr>
+      <w:tr>
+        <w:trPr>
+          <w:cantSplit/>
+        </w:trPr>
+        <w:tc>
+          <w:tcPr>
+            <w:tcW w:w="6796" w:type="dxa"/>
+            <w:gridSpan w:val="2"/>
+          </w:tcPr>
+          <w:p>
+            <w:pPr>
+              <w:pStyle w:val="Encabezado"/>
+              <w:numPr>
+                <w:ilvl w:val="0"/>
+                <w:numId w:val="6"/>
+              </w:numPr>
+              <w:tabs>
+                <w:tab w:val="clear" w:pos="4252"/>
+                <w:tab w:val="clear" w:pos="8504"/>
+              </w:tabs>
+              <w:ind w:left="1068"/>
+              <w:jc w:val="both"/>
+              <w:rPr>
+                <w:sz w:val="16"/>
+              </w:rPr>
+            </w:pPr>
+            <w:r>
+              <w:rPr>
+                <w:sz w:val="16"/>
+              </w:rPr>
+              <w:t>Se especifican todas las funciones necesarias y suficientes para comp</w:t>
+            </w:r>
+            <w:r>
+              <w:rPr>
+                <w:sz w:val="16"/>
+              </w:rPr>
+              <w:t>letar los objetivos del sistema.</w:t>
+            </w:r>
+          </w:p>
+        </w:tc>
+        <w:tc>
+          <w:tcPr>
+            <w:tcW w:w="637" w:type="dxa"/>
+          </w:tcPr>
+          <w:p>
+            <w:pPr>
+              <w:pStyle w:val="Encabezado"/>
+              <w:jc w:val="center"/>
+              <w:rPr>
+                <w:sz w:val="16"/>
+              </w:rPr>
+            </w:pPr>
+            <w:r>
+              <w:rPr>
+                <w:b/>
+                <w:sz w:val="16"/>
+              </w:rPr>
+              <w:t>Sí</w:t>
+            </w:r>
+          </w:p>
+        </w:tc>
+        <w:tc>
+          <w:tcPr>
+            <w:tcW w:w="637" w:type="dxa"/>
+          </w:tcPr>
+          <w:p>
+            <w:pPr>
+              <w:pStyle w:val="Encabezado"/>
+              <w:jc w:val="center"/>
+              <w:rPr>
+                <w:sz w:val="16"/>
+              </w:rPr>
+            </w:pPr>
+          </w:p>
+        </w:tc>
+        <w:tc>
+          <w:tcPr>
+            <w:tcW w:w="711" w:type="dxa"/>
+          </w:tcPr>
+          <w:p>
+            <w:pPr>
+              <w:pStyle w:val="Encabezado"/>
+              <w:jc w:val="center"/>
+              <w:rPr>
+                <w:sz w:val="16"/>
+              </w:rPr>
+            </w:pPr>
+          </w:p>
+        </w:tc>
+      </w:tr>
+      <w:tr>
+        <w:trPr>
+          <w:cantSplit/>
+        </w:trPr>
+        <w:tc>
+          <w:tcPr>
+            <w:tcW w:w="6796" w:type="dxa"/>
+            <w:gridSpan w:val="2"/>
+          </w:tcPr>
+          <w:p>
+            <w:pPr>
+              <w:pStyle w:val="Encabezado"/>
+              <w:numPr>
+                <w:ilvl w:val="0"/>
+                <w:numId w:val="6"/>
+              </w:numPr>
+              <w:tabs>
+                <w:tab w:val="clear" w:pos="4252"/>
+                <w:tab w:val="clear" w:pos="8504"/>
+              </w:tabs>
+              <w:ind w:left="1068"/>
+              <w:jc w:val="both"/>
+              <w:rPr>
+                <w:sz w:val="16"/>
+              </w:rPr>
+            </w:pPr>
+            <w:r>
+              <w:rPr>
+                <w:sz w:val="16"/>
+              </w:rPr>
+              <w:t>Está de acuerdo con las limitaciones y restricciones que tendrá su producto de software</w:t>
+            </w:r>
+            <w:r>
+              <w:rPr>
+                <w:sz w:val="16"/>
+              </w:rPr>
+              <w:t>.</w:t>
+            </w:r>
+            <w:r>
+              <w:rPr>
+                <w:sz w:val="16"/>
+              </w:rPr>
+              <w:t xml:space="preserve"> </w:t>
+            </w:r>
+          </w:p>
+        </w:tc>
+        <w:tc>
+          <w:tcPr>
+            <w:tcW w:w="637" w:type="dxa"/>
+          </w:tcPr>
+          <w:p>
+            <w:pPr>
+              <w:pStyle w:val="Encabezado"/>
+              <w:jc w:val="center"/>
+              <w:rPr>
+                <w:sz w:val="16"/>
+              </w:rPr>
+            </w:pPr>
+            <w:r>
+              <w:rPr>
+                <w:b/>
+                <w:sz w:val="16"/>
+              </w:rPr>
+              <w:t>Sí</w:t>
+            </w:r>
+          </w:p>
+        </w:tc>
+        <w:tc>
+          <w:tcPr>
+            <w:tcW w:w="637" w:type="dxa"/>
+          </w:tcPr>
+          <w:p>
+            <w:pPr>
+              <w:pStyle w:val="Encabezado"/>
+              <w:jc w:val="center"/>
+              <w:rPr>
+                <w:sz w:val="16"/>
+              </w:rPr>
+            </w:pPr>
+          </w:p>
+        </w:tc>
+        <w:tc>
+          <w:tcPr>
+            <w:tcW w:w="711" w:type="dxa"/>
+          </w:tcPr>
+          <w:p>
+            <w:pPr>
+              <w:pStyle w:val="Encabezado"/>
+              <w:jc w:val="center"/>
+              <w:rPr>
+                <w:sz w:val="16"/>
+              </w:rPr>
+            </w:pPr>
+          </w:p>
+        </w:tc>
+      </w:tr>
+      <w:tr>
+        <w:trPr>
+          <w:cantSplit/>
+        </w:trPr>
+        <w:tc>
+          <w:tcPr>
+            <w:tcW w:w="6796" w:type="dxa"/>
+            <w:gridSpan w:val="2"/>
+          </w:tcPr>
+          <w:p>
+            <w:pPr>
+              <w:pStyle w:val="Encabezado"/>
+              <w:numPr>
+                <w:ilvl w:val="0"/>
+                <w:numId w:val="12"/>
+              </w:numPr>
+              <w:tabs>
+                <w:tab w:val="clear" w:pos="4252"/>
+                <w:tab w:val="clear" w:pos="8504"/>
+              </w:tabs>
+              <w:ind w:left="1068"/>
+              <w:jc w:val="both"/>
+              <w:rPr>
+                <w:sz w:val="16"/>
+              </w:rPr>
+            </w:pPr>
+            <w:r>
+              <w:rPr>
+                <w:sz w:val="16"/>
+              </w:rPr>
+              <w:t>Contempla políticas, reglamentos o leyes establecidos por usted para el desarrollo de la funcionalidad del software</w:t>
+            </w:r>
+            <w:r>
+              <w:rPr>
+                <w:sz w:val="16"/>
+              </w:rPr>
+              <w:t>.</w:t>
+            </w:r>
+          </w:p>
+        </w:tc>
+        <w:tc>
+          <w:tcPr>
+            <w:tcW w:w="637" w:type="dxa"/>
+          </w:tcPr>
+          <w:p>
+            <w:pPr>
+              <w:pStyle w:val="Encabezado"/>
+              <w:jc w:val="center"/>
+              <w:rPr>
+                <w:sz w:val="16"/>
+              </w:rPr>
+            </w:pPr>
+            <w:r>
+              <w:rPr>
+                <w:b/>
+                <w:sz w:val="16"/>
+              </w:rPr>
+              <w:t>Sí</w:t>
+            </w:r>
+          </w:p>
+        </w:tc>
+        <w:tc>
+          <w:tcPr>
+            <w:tcW w:w="637" w:type="dxa"/>
+          </w:tcPr>
+          <w:p>
+            <w:pPr>
+              <w:pStyle w:val="Encabezado"/>
+              <w:jc w:val="center"/>
+              <w:rPr>
+                <w:sz w:val="16"/>
+              </w:rPr>
+            </w:pPr>
+          </w:p>
+        </w:tc>
+        <w:tc>
+          <w:tcPr>
+            <w:tcW w:w="711" w:type="dxa"/>
+          </w:tcPr>
+          <w:p>
+            <w:pPr>
+              <w:pStyle w:val="Encabezado"/>
+              <w:jc w:val="center"/>
+              <w:rPr>
+                <w:sz w:val="16"/>
+              </w:rPr>
+            </w:pPr>
+          </w:p>
+        </w:tc>
+      </w:tr>
+      <w:tr>
+        <w:trPr>
+          <w:cantSplit/>
+        </w:trPr>
+        <w:tc>
+          <w:tcPr>
+            <w:tcW w:w="6796" w:type="dxa"/>
+            <w:gridSpan w:val="2"/>
+          </w:tcPr>
+          <w:p>
+            <w:pPr>
+              <w:pStyle w:val="Encabezado"/>
+              <w:numPr>
+                <w:ilvl w:val="0"/>
+                <w:numId w:val="12"/>
+              </w:numPr>
+              <w:tabs>
+                <w:tab w:val="clear" w:pos="4252"/>
+                <w:tab w:val="clear" w:pos="8504"/>
+              </w:tabs>
+              <w:ind w:left="1068"/>
+              <w:jc w:val="both"/>
+              <w:rPr>
+                <w:sz w:val="16"/>
+              </w:rPr>
+            </w:pPr>
+            <w:r>
+              <w:rPr>
+                <w:sz w:val="16"/>
+              </w:rPr>
+              <w:t>Es entendible cada funcionalidad que tendrá</w:t>
+            </w:r>
+            <w:r>
+              <w:rPr>
+                <w:sz w:val="16"/>
+              </w:rPr>
+              <w:t>.</w:t>
+            </w:r>
+          </w:p>
+        </w:tc>
+        <w:tc>
+          <w:tcPr>
+            <w:tcW w:w="637" w:type="dxa"/>
+          </w:tcPr>
+          <w:p>
+            <w:pPr>
+              <w:pStyle w:val="Encabezado"/>
+              <w:jc w:val="center"/>
+              <w:rPr>
+                <w:sz w:val="16"/>
+              </w:rPr>
+            </w:pPr>
+            <w:r>
+              <w:rPr>
+                <w:b/>
+                <w:sz w:val="16"/>
+              </w:rPr>
+              <w:t>Sí</w:t>
+            </w:r>
+          </w:p>
+        </w:tc>
+        <w:tc>
+          <w:tcPr>
+            <w:tcW w:w="637" w:type="dxa"/>
+          </w:tcPr>
+          <w:p>
+            <w:pPr>
+              <w:pStyle w:val="Encabezado"/>
+              <w:jc w:val="center"/>
+              <w:rPr>
+                <w:sz w:val="16"/>
+              </w:rPr>
+            </w:pPr>
+          </w:p>
+        </w:tc>
+        <w:tc>
+          <w:tcPr>
+            <w:tcW w:w="711" w:type="dxa"/>
+          </w:tcPr>
+          <w:p>
+            <w:pPr>
+              <w:pStyle w:val="Encabezado"/>
+              <w:jc w:val="center"/>
+              <w:rPr>
+                <w:sz w:val="16"/>
+              </w:rPr>
+            </w:pPr>
+          </w:p>
+        </w:tc>
+      </w:tr>
+    </w:tbl>
+    <w:p/>
+    <w:tbl>
+      <w:tblPr>
+        <w:tblStyle w:val="Tablaconcuadrcula"/>
+        <w:tblW w:w="0" w:type="auto"/>
+        <w:tblLayout w:type="fixed"/>
+        <w:tblLook w:val="04A0" w:firstRow="1" w:lastRow="0" w:firstColumn="1" w:lastColumn="0" w:noHBand="0" w:noVBand="1"/>
+      </w:tblPr>
+      <w:tblGrid>
+        <w:gridCol w:w="4715"/>
+        <w:gridCol w:w="4069"/>
+      </w:tblGrid>
+      <w:tr>
+        <w:tc>
+          <w:tcPr>
+            <w:tcW w:w="4715" w:type="dxa"/>
+            <w:shd w:val="clear" w:color="auto" w:fill="D9D9D9" w:themeFill="background1" w:themeFillShade="D9"/>
+          </w:tcPr>
+          <w:p>
+            <w:pPr>
+              <w:pStyle w:val="Encabezado"/>
+              <w:rPr>
+                <w:b/>
+              </w:rPr>
+            </w:pPr>
+            <w:r>
+              <w:rPr>
+                <w:b/>
+              </w:rPr>
+              <w:t>Resultados de la verificación:</w:t>
+            </w:r>
+          </w:p>
+        </w:tc>
+        <w:tc>
+          <w:tcPr>
+            <w:tcW w:w="4069" w:type="dxa"/>
+            <w:shd w:val="clear" w:color="auto" w:fill="D9D9D9" w:themeFill="background1" w:themeFillShade="D9"/>
+          </w:tcPr>
+          <w:p>
+            <w:pPr>
+              <w:pStyle w:val="Encabezado"/>
+              <w:rPr>
+                <w:b/>
+              </w:rPr>
+            </w:pPr>
+            <w:r>
+              <w:rPr>
+                <w:b/>
+              </w:rPr>
+              <w:t>Acciones a realizar</w:t>
+            </w:r>
+          </w:p>
+        </w:tc>
+      </w:tr>
+      <w:tr>
+        <w:trPr>
+          <w:trHeight w:val="73"/>
+        </w:trPr>
+        <w:tc>
+          <w:tcPr>
+            <w:tcW w:w="4715" w:type="dxa"/>
+            <w:shd w:val="clear" w:color="auto" w:fill="auto"/>
+          </w:tcPr>
+          <w:p>
+            <w:pPr>
+              <w:pStyle w:val="Encabezado"/>
+              <w:rPr>
+                <w:b/>
+              </w:rPr>
+            </w:pPr>
+            <w:r>
+              <w:rPr>
+                <w:b/>
+              </w:rPr>
+              <w:t>10/10</w:t>
+            </w:r>
+          </w:p>
+          <w:p>
+            <w:pPr>
+              <w:pStyle w:val="Encabezado"/>
+              <w:rPr>
+                <w:b/>
+              </w:rPr>
+            </w:pPr>
+            <w:r>
+              <w:rPr>
+                <w:b/>
+                <w:color w:val="000000"/>
+              </w:rPr>
+              <w:t>Todo revisado y correcto.</w:t>
+            </w:r>
+          </w:p>
+        </w:tc>
+        <w:tc>
+          <w:tcPr>
+            <w:tcW w:w="4069" w:type="dxa"/>
+            <w:shd w:val="clear" w:color="auto" w:fill="auto"/>
+          </w:tcPr>
+          <w:p>
+            <w:pPr>
+              <w:pStyle w:val="Encabezado"/>
+              <w:rPr>
+                <w:b/>
+              </w:rPr>
+            </w:pPr>
+            <w:r>
+              <w:rPr>
+                <w:b/>
+                <w:color w:val="000000"/>
+              </w:rPr>
+              <w:t>Subir archivos al repositorio</w:t>
+            </w:r>
+          </w:p>
+        </w:tc>
+      </w:tr>
+    </w:tbl>
+    <w:p/>
     <w:sectPr>
+      <w:headerReference w:type="default" r:id="rId7"/>
+      <w:footerReference w:type="default" r:id="rId8"/>
       <w:pgSz w:w="12240" w:h="15840"/>
-      <w:pgMar w:top="1440" w:right="1440" w:bottom="1440" w:left="1440" w:header="720" w:footer="720" w:gutter="0"/>
+      <w:pgMar w:top="1417" w:right="1701" w:bottom="1417" w:left="1701" w:header="567" w:footer="416" w:gutter="0"/>
+      <w:pgNumType w:start="1"/>
       <w:cols w:space="720"/>
-      <w:docGrid w:linePitch="360"/>
+      <w:docGrid w:linePitch="299"/>
     </w:sectPr>
   </w:body>
 </w:document>
 </file>
 
+<file path=word/endnotes.xml><?xml version="1.0" encoding="utf-8"?>
+<w:endnotes xmlns:wpc="http://schemas.microsoft.com/office/word/2010/wordprocessingCanvas" xmlns:cx="http://schemas.microsoft.com/office/drawing/2014/chartex" xmlns:cx1="http://schemas.microsoft.com/office/drawing/2015/9/8/chartex" xmlns:cx2="http://schemas.microsoft.com/office/drawing/2015/10/21/chartex" xmlns:cx3="http://schemas.microsoft.com/office/drawing/2016/5/9/chartex" xmlns:cx4="http://schemas.microsoft.com/office/drawing/2016/5/10/chartex" xmlns:cx5="http://schemas.microsoft.com/office/drawing/2016/5/11/chartex" xmlns:cx6="http://schemas.microsoft.com/office/drawing/2016/5/12/chartex" xmlns:cx7="http://schemas.microsoft.com/office/drawing/2016/5/13/chartex" xmlns:cx8="http://schemas.microsoft.com/office/drawing/2016/5/14/chartex" xmlns:mc="http://schemas.openxmlformats.org/markup-compatibility/2006" xmlns:aink="http://schemas.microsoft.com/office/drawing/2016/ink" xmlns:am3d="http://schemas.microsoft.com/office/drawing/2017/model3d" xmlns:o="urn:schemas-microsoft-com:office:office" xmlns:r="http://schemas.openxmlformats.org/officeDocument/2006/relationships" xmlns:m="http://schemas.openxmlformats.org/officeDocument/2006/math" xmlns:v="urn:schemas-microsoft-com:vml" xmlns:wp14="http://schemas.microsoft.com/office/word/2010/wordprocessingDrawing" xmlns:wp="http://schemas.openxmlformats.org/drawingml/2006/wordprocessingDrawing" xmlns:w10="urn:schemas-microsoft-com:office:word" xmlns:w="http://schemas.openxmlformats.org/wordprocessingml/2006/main" xmlns:w14="http://schemas.microsoft.com/office/word/2010/wordml" xmlns:w15="http://schemas.microsoft.com/office/word/2012/wordml" xmlns:w16cex="http://schemas.microsoft.com/office/word/2018/wordml/cex" xmlns:w16cid="http://schemas.microsoft.com/office/word/2016/wordml/cid" xmlns:w16="http://schemas.microsoft.com/office/word/2018/wordml" xmlns:w16se="http://schemas.microsoft.com/office/word/2015/wordml/symex" xmlns:wpg="http://schemas.microsoft.com/office/word/2010/wordprocessingGroup" xmlns:wpi="http://schemas.microsoft.com/office/word/2010/wordprocessingInk" xmlns:wne="http://schemas.microsoft.com/office/word/2006/wordml" xmlns:wps="http://schemas.microsoft.com/office/word/2010/wordprocessingShape" mc:Ignorable="w14 w15 w16se w16cid w16 w16cex wp14">
+  <w:endnote w:type="separator" w:id="-1">
+    <w:p>
+      <w:pPr>
+        <w:spacing w:after="0" w:line="240" w:lineRule="auto"/>
+      </w:pPr>
+      <w:r>
+        <w:separator/>
+      </w:r>
+    </w:p>
+  </w:endnote>
+  <w:endnote w:type="continuationSeparator" w:id="0">
+    <w:p>
+      <w:pPr>
+        <w:spacing w:after="0" w:line="240" w:lineRule="auto"/>
+      </w:pPr>
+      <w:r>
+        <w:continuationSeparator/>
+      </w:r>
+    </w:p>
+  </w:endnote>
+</w:endnotes>
+</file>
+
+<file path=word/footer1.xml><?xml version="1.0" encoding="utf-8"?>
+<w:ftr xmlns:wpc="http://schemas.microsoft.com/office/word/2010/wordprocessingCanvas" xmlns:cx="http://schemas.microsoft.com/office/drawing/2014/chartex" xmlns:cx1="http://schemas.microsoft.com/office/drawing/2015/9/8/chartex" xmlns:cx2="http://schemas.microsoft.com/office/drawing/2015/10/21/chartex" xmlns:cx3="http://schemas.microsoft.com/office/drawing/2016/5/9/chartex" xmlns:cx4="http://schemas.microsoft.com/office/drawing/2016/5/10/chartex" xmlns:cx5="http://schemas.microsoft.com/office/drawing/2016/5/11/chartex" xmlns:cx6="http://schemas.microsoft.com/office/drawing/2016/5/12/chartex" xmlns:cx7="http://schemas.microsoft.com/office/drawing/2016/5/13/chartex" xmlns:cx8="http://schemas.microsoft.com/office/drawing/2016/5/14/chartex" xmlns:mc="http://schemas.openxmlformats.org/markup-compatibility/2006" xmlns:aink="http://schemas.microsoft.com/office/drawing/2016/ink" xmlns:am3d="http://schemas.microsoft.com/office/drawing/2017/model3d" xmlns:o="urn:schemas-microsoft-com:office:office" xmlns:r="http://schemas.openxmlformats.org/officeDocument/2006/relationships" xmlns:m="http://schemas.openxmlformats.org/officeDocument/2006/math" xmlns:v="urn:schemas-microsoft-com:vml" xmlns:wp14="http://schemas.microsoft.com/office/word/2010/wordprocessingDrawing" xmlns:wp="http://schemas.openxmlformats.org/drawingml/2006/wordprocessingDrawing" xmlns:w10="urn:schemas-microsoft-com:office:word" xmlns:w="http://schemas.openxmlformats.org/wordprocessingml/2006/main" xmlns:w14="http://schemas.microsoft.com/office/word/2010/wordml" xmlns:w15="http://schemas.microsoft.com/office/word/2012/wordml" xmlns:w16cex="http://schemas.microsoft.com/office/word/2018/wordml/cex" xmlns:w16cid="http://schemas.microsoft.com/office/word/2016/wordml/cid" xmlns:w16="http://schemas.microsoft.com/office/word/2018/wordml" xmlns:w16se="http://schemas.microsoft.com/office/word/2015/wordml/symex" xmlns:wpg="http://schemas.microsoft.com/office/word/2010/wordprocessingGroup" xmlns:wpi="http://schemas.microsoft.com/office/word/2010/wordprocessingInk" xmlns:wne="http://schemas.microsoft.com/office/word/2006/wordml" xmlns:wps="http://schemas.microsoft.com/office/word/2010/wordprocessingShape" mc:Ignorable="w14 w15 w16se w16cid w16 w16cex wp14">
+  <w:p>
+    <w:pPr>
+      <w:tabs>
+        <w:tab w:val="center" w:pos="4550"/>
+        <w:tab w:val="left" w:pos="5818"/>
+      </w:tabs>
+      <w:ind w:right="260"/>
+      <w:jc w:val="right"/>
+      <w:rPr>
+        <w:color w:val="0F243E" w:themeColor="text2" w:themeShade="80"/>
+        <w:sz w:val="24"/>
+        <w:szCs w:val="24"/>
+      </w:rPr>
+    </w:pPr>
+    <w:r>
+      <w:rPr>
+        <w:color w:val="548DD4" w:themeColor="text2" w:themeTint="99"/>
+        <w:spacing w:val="60"/>
+        <w:sz w:val="24"/>
+        <w:szCs w:val="24"/>
+        <w:lang w:val="es-ES"/>
+      </w:rPr>
+      <w:t>Página</w:t>
+    </w:r>
+    <w:r>
+      <w:rPr>
+        <w:color w:val="548DD4" w:themeColor="text2" w:themeTint="99"/>
+        <w:sz w:val="24"/>
+        <w:szCs w:val="24"/>
+        <w:lang w:val="es-ES"/>
+      </w:rPr>
+      <w:t xml:space="preserve"> </w:t>
+    </w:r>
+    <w:r>
+      <w:rPr>
+        <w:color w:val="17365D" w:themeColor="text2" w:themeShade="BF"/>
+        <w:sz w:val="24"/>
+        <w:szCs w:val="24"/>
+      </w:rPr>
+      <w:fldChar w:fldCharType="begin"/>
+    </w:r>
+    <w:r>
+      <w:rPr>
+        <w:color w:val="17365D" w:themeColor="text2" w:themeShade="BF"/>
+        <w:sz w:val="24"/>
+        <w:szCs w:val="24"/>
+      </w:rPr>
+      <w:instrText>PAGE   \* MERGEFORMAT</w:instrText>
+    </w:r>
+    <w:r>
+      <w:rPr>
+        <w:color w:val="17365D" w:themeColor="text2" w:themeShade="BF"/>
+        <w:sz w:val="24"/>
+        <w:szCs w:val="24"/>
+      </w:rPr>
+      <w:fldChar w:fldCharType="separate"/>
+    </w:r>
+    <w:r>
+      <w:rPr>
+        <w:noProof/>
+        <w:color w:val="17365D" w:themeColor="text2" w:themeShade="BF"/>
+        <w:sz w:val="24"/>
+        <w:szCs w:val="24"/>
+        <w:lang w:val="es-ES"/>
+      </w:rPr>
+      <w:t>1</w:t>
+    </w:r>
+    <w:r>
+      <w:rPr>
+        <w:color w:val="17365D" w:themeColor="text2" w:themeShade="BF"/>
+        <w:sz w:val="24"/>
+        <w:szCs w:val="24"/>
+      </w:rPr>
+      <w:fldChar w:fldCharType="end"/>
+    </w:r>
+    <w:r>
+      <w:rPr>
+        <w:color w:val="17365D" w:themeColor="text2" w:themeShade="BF"/>
+        <w:sz w:val="24"/>
+        <w:szCs w:val="24"/>
+        <w:lang w:val="es-ES"/>
+      </w:rPr>
+      <w:t xml:space="preserve"> | </w:t>
+    </w:r>
+    <w:r>
+      <w:rPr>
+        <w:color w:val="17365D" w:themeColor="text2" w:themeShade="BF"/>
+        <w:sz w:val="24"/>
+        <w:szCs w:val="24"/>
+      </w:rPr>
+      <w:fldChar w:fldCharType="begin"/>
+    </w:r>
+    <w:r>
+      <w:rPr>
+        <w:color w:val="17365D" w:themeColor="text2" w:themeShade="BF"/>
+        <w:sz w:val="24"/>
+        <w:szCs w:val="24"/>
+      </w:rPr>
+      <w:instrText>NUMPAGES  \* Arabic  \* MERGEFORMAT</w:instrText>
+    </w:r>
+    <w:r>
+      <w:rPr>
+        <w:color w:val="17365D" w:themeColor="text2" w:themeShade="BF"/>
+        <w:sz w:val="24"/>
+        <w:szCs w:val="24"/>
+      </w:rPr>
+      <w:fldChar w:fldCharType="separate"/>
+    </w:r>
+    <w:r>
+      <w:rPr>
+        <w:noProof/>
+        <w:color w:val="17365D" w:themeColor="text2" w:themeShade="BF"/>
+        <w:sz w:val="24"/>
+        <w:szCs w:val="24"/>
+        <w:lang w:val="es-ES"/>
+      </w:rPr>
+      <w:t>1</w:t>
+    </w:r>
+    <w:r>
+      <w:rPr>
+        <w:color w:val="17365D" w:themeColor="text2" w:themeShade="BF"/>
+        <w:sz w:val="24"/>
+        <w:szCs w:val="24"/>
+      </w:rPr>
+      <w:fldChar w:fldCharType="end"/>
+    </w:r>
+  </w:p>
+  <w:p>
+    <w:pPr>
+      <w:pStyle w:val="Piedepgina"/>
+      <w:jc w:val="center"/>
+      <w:rPr>
+        <w:rFonts w:ascii="Arial Rounded MT Bold" w:hAnsi="Arial Rounded MT Bold"/>
+        <w:i/>
+        <w:color w:val="0070C0"/>
+      </w:rPr>
+    </w:pPr>
+    <w:r>
+      <w:rPr>
+        <w:rFonts w:ascii="Arial Rounded MT Bold" w:hAnsi="Arial Rounded MT Bold"/>
+        <w:i/>
+        <w:color w:val="0070C0"/>
+      </w:rPr>
+      <w:t>Centro de Desarrollo de Software e Investigación</w:t>
+    </w:r>
+  </w:p>
+</w:ftr>
+</file>
+
+<file path=word/footnotes.xml><?xml version="1.0" encoding="utf-8"?>
+<w:footnotes xmlns:wpc="http://schemas.microsoft.com/office/word/2010/wordprocessingCanvas" xmlns:cx="http://schemas.microsoft.com/office/drawing/2014/chartex" xmlns:cx1="http://schemas.microsoft.com/office/drawing/2015/9/8/chartex" xmlns:cx2="http://schemas.microsoft.com/office/drawing/2015/10/21/chartex" xmlns:cx3="http://schemas.microsoft.com/office/drawing/2016/5/9/chartex" xmlns:cx4="http://schemas.microsoft.com/office/drawing/2016/5/10/chartex" xmlns:cx5="http://schemas.microsoft.com/office/drawing/2016/5/11/chartex" xmlns:cx6="http://schemas.microsoft.com/office/drawing/2016/5/12/chartex" xmlns:cx7="http://schemas.microsoft.com/office/drawing/2016/5/13/chartex" xmlns:cx8="http://schemas.microsoft.com/office/drawing/2016/5/14/chartex" xmlns:mc="http://schemas.openxmlformats.org/markup-compatibility/2006" xmlns:aink="http://schemas.microsoft.com/office/drawing/2016/ink" xmlns:am3d="http://schemas.microsoft.com/office/drawing/2017/model3d" xmlns:o="urn:schemas-microsoft-com:office:office" xmlns:r="http://schemas.openxmlformats.org/officeDocument/2006/relationships" xmlns:m="http://schemas.openxmlformats.org/officeDocument/2006/math" xmlns:v="urn:schemas-microsoft-com:vml" xmlns:wp14="http://schemas.microsoft.com/office/word/2010/wordprocessingDrawing" xmlns:wp="http://schemas.openxmlformats.org/drawingml/2006/wordprocessingDrawing" xmlns:w10="urn:schemas-microsoft-com:office:word" xmlns:w="http://schemas.openxmlformats.org/wordprocessingml/2006/main" xmlns:w14="http://schemas.microsoft.com/office/word/2010/wordml" xmlns:w15="http://schemas.microsoft.com/office/word/2012/wordml" xmlns:w16cex="http://schemas.microsoft.com/office/word/2018/wordml/cex" xmlns:w16cid="http://schemas.microsoft.com/office/word/2016/wordml/cid" xmlns:w16="http://schemas.microsoft.com/office/word/2018/wordml" xmlns:w16se="http://schemas.microsoft.com/office/word/2015/wordml/symex" xmlns:wpg="http://schemas.microsoft.com/office/word/2010/wordprocessingGroup" xmlns:wpi="http://schemas.microsoft.com/office/word/2010/wordprocessingInk" xmlns:wne="http://schemas.microsoft.com/office/word/2006/wordml" xmlns:wps="http://schemas.microsoft.com/office/word/2010/wordprocessingShape" mc:Ignorable="w14 w15 w16se w16cid w16 w16cex wp14">
+  <w:footnote w:type="separator" w:id="-1">
+    <w:p>
+      <w:pPr>
+        <w:spacing w:after="0" w:line="240" w:lineRule="auto"/>
+      </w:pPr>
+      <w:r>
+        <w:separator/>
+      </w:r>
+    </w:p>
+  </w:footnote>
+  <w:footnote w:type="continuationSeparator" w:id="0">
+    <w:p>
+      <w:pPr>
+        <w:spacing w:after="0" w:line="240" w:lineRule="auto"/>
+      </w:pPr>
+      <w:r>
+        <w:continuationSeparator/>
+      </w:r>
+    </w:p>
+  </w:footnote>
+</w:footnotes>
+</file>
+
+<file path=word/header1.xml><?xml version="1.0" encoding="utf-8"?>
+<w:hdr xmlns:wpc="http://schemas.microsoft.com/office/word/2010/wordprocessingCanvas" xmlns:cx="http://schemas.microsoft.com/office/drawing/2014/chartex" xmlns:cx1="http://schemas.microsoft.com/office/drawing/2015/9/8/chartex" xmlns:cx2="http://schemas.microsoft.com/office/drawing/2015/10/21/chartex" xmlns:cx3="http://schemas.microsoft.com/office/drawing/2016/5/9/chartex" xmlns:cx4="http://schemas.microsoft.com/office/drawing/2016/5/10/chartex" xmlns:cx5="http://schemas.microsoft.com/office/drawing/2016/5/11/chartex" xmlns:cx6="http://schemas.microsoft.com/office/drawing/2016/5/12/chartex" xmlns:cx7="http://schemas.microsoft.com/office/drawing/2016/5/13/chartex" xmlns:cx8="http://schemas.microsoft.com/office/drawing/2016/5/14/chartex" xmlns:mc="http://schemas.openxmlformats.org/markup-compatibility/2006" xmlns:aink="http://schemas.microsoft.com/office/drawing/2016/ink" xmlns:am3d="http://schemas.microsoft.com/office/drawing/2017/model3d" xmlns:o="urn:schemas-microsoft-com:office:office" xmlns:r="http://schemas.openxmlformats.org/officeDocument/2006/relationships" xmlns:m="http://schemas.openxmlformats.org/officeDocument/2006/math" xmlns:v="urn:schemas-microsoft-com:vml" xmlns:wp14="http://schemas.microsoft.com/office/word/2010/wordprocessingDrawing" xmlns:wp="http://schemas.openxmlformats.org/drawingml/2006/wordprocessingDrawing" xmlns:w10="urn:schemas-microsoft-com:office:word" xmlns:w="http://schemas.openxmlformats.org/wordprocessingml/2006/main" xmlns:w14="http://schemas.microsoft.com/office/word/2010/wordml" xmlns:w15="http://schemas.microsoft.com/office/word/2012/wordml" xmlns:w16cex="http://schemas.microsoft.com/office/word/2018/wordml/cex" xmlns:w16cid="http://schemas.microsoft.com/office/word/2016/wordml/cid" xmlns:w16="http://schemas.microsoft.com/office/word/2018/wordml" xmlns:w16se="http://schemas.microsoft.com/office/word/2015/wordml/symex" xmlns:wpg="http://schemas.microsoft.com/office/word/2010/wordprocessingGroup" xmlns:wpi="http://schemas.microsoft.com/office/word/2010/wordprocessingInk" xmlns:wne="http://schemas.microsoft.com/office/word/2006/wordml" xmlns:wps="http://schemas.microsoft.com/office/word/2010/wordprocessingShape" mc:Ignorable="w14 w15 w16se w16cid w16 w16cex wp14">
+  <w:p>
+    <w:pPr>
+      <w:pStyle w:val="Encabezado"/>
+      <w:tabs>
+        <w:tab w:val="clear" w:pos="8504"/>
+        <w:tab w:val="right" w:pos="8217"/>
+      </w:tabs>
+      <w:ind w:left="1134" w:right="1183"/>
+      <w:jc w:val="center"/>
+      <w:rPr>
+        <w:rFonts w:ascii="Tahoma Small Cap" w:hAnsi="Tahoma Small Cap"/>
+        <w:sz w:val="28"/>
+        <w:szCs w:val="40"/>
+      </w:rPr>
+    </w:pPr>
+    <w:r>
+      <w:rPr>
+        <w:rFonts w:ascii="Tahoma Small Cap" w:hAnsi="Tahoma Small Cap"/>
+        <w:noProof/>
+        <w:sz w:val="28"/>
+        <w:szCs w:val="40"/>
+        <w:lang w:eastAsia="es-MX"/>
+      </w:rPr>
+      <w:drawing>
+        <wp:anchor distT="0" distB="0" distL="114300" distR="114300" simplePos="0" relativeHeight="251659264" behindDoc="1" locked="0" layoutInCell="1" allowOverlap="1" wp14:anchorId="529549A3" wp14:editId="4436C9BB">
+          <wp:simplePos x="0" y="0"/>
+          <wp:positionH relativeFrom="column">
+            <wp:posOffset>-260985</wp:posOffset>
+          </wp:positionH>
+          <wp:positionV relativeFrom="paragraph">
+            <wp:posOffset>-173990</wp:posOffset>
+          </wp:positionV>
+          <wp:extent cx="882015" cy="828675"/>
+          <wp:effectExtent l="0" t="0" r="0" b="9525"/>
+          <wp:wrapTight wrapText="bothSides">
+            <wp:wrapPolygon edited="0">
+              <wp:start x="0" y="0"/>
+              <wp:lineTo x="0" y="21352"/>
+              <wp:lineTo x="20994" y="21352"/>
+              <wp:lineTo x="20994" y="0"/>
+              <wp:lineTo x="0" y="0"/>
+            </wp:wrapPolygon>
+          </wp:wrapTight>
+          <wp:docPr id="5" name="Imagen 5"/>
+          <wp:cNvGraphicFramePr>
+            <a:graphicFrameLocks xmlns:a="http://schemas.openxmlformats.org/drawingml/2006/main" noChangeAspect="1"/>
+          </wp:cNvGraphicFramePr>
+          <a:graphic xmlns:a="http://schemas.openxmlformats.org/drawingml/2006/main">
+            <a:graphicData uri="http://schemas.openxmlformats.org/drawingml/2006/picture">
+              <pic:pic xmlns:pic="http://schemas.openxmlformats.org/drawingml/2006/picture">
+                <pic:nvPicPr>
+                  <pic:cNvPr id="2" name="descarga.png"/>
+                  <pic:cNvPicPr/>
+                </pic:nvPicPr>
+                <pic:blipFill>
+                  <a:blip r:embed="rId1">
+                    <a:extLst>
+                      <a:ext uri="{28A0092B-C50C-407E-A947-70E740481C1C}">
+                        <a14:useLocalDpi xmlns:a14="http://schemas.microsoft.com/office/drawing/2010/main" val="0"/>
+                      </a:ext>
+                    </a:extLst>
+                  </a:blip>
+                  <a:stretch>
+                    <a:fillRect/>
+                  </a:stretch>
+                </pic:blipFill>
+                <pic:spPr>
+                  <a:xfrm>
+                    <a:off x="0" y="0"/>
+                    <a:ext cx="882015" cy="828675"/>
+                  </a:xfrm>
+                  <a:prstGeom prst="rect">
+                    <a:avLst/>
+                  </a:prstGeom>
+                </pic:spPr>
+              </pic:pic>
+            </a:graphicData>
+          </a:graphic>
+          <wp14:sizeRelH relativeFrom="margin">
+            <wp14:pctWidth>0</wp14:pctWidth>
+          </wp14:sizeRelH>
+          <wp14:sizeRelV relativeFrom="margin">
+            <wp14:pctHeight>0</wp14:pctHeight>
+          </wp14:sizeRelV>
+        </wp:anchor>
+      </w:drawing>
+    </w:r>
+    <w:r>
+      <w:rPr>
+        <w:rFonts w:ascii="Tahoma Small Cap" w:hAnsi="Tahoma Small Cap"/>
+        <w:sz w:val="28"/>
+        <w:szCs w:val="40"/>
+      </w:rPr>
+      <w:t xml:space="preserve">INSTITUTO TECNOLÓGICO SUPERIOR ZACATECAS OCCIDENTE </w:t>
+    </w:r>
+  </w:p>
+  <w:p>
+    <w:pPr>
+      <w:pStyle w:val="Encabezado"/>
+      <w:ind w:left="1134" w:right="1138"/>
+      <w:jc w:val="center"/>
+      <w:rPr>
+        <w:rFonts w:ascii="Tahoma Small Cap" w:hAnsi="Tahoma Small Cap"/>
+        <w:sz w:val="28"/>
+        <w:szCs w:val="40"/>
+      </w:rPr>
+    </w:pPr>
+    <w:r>
+      <w:rPr>
+        <w:rFonts w:ascii="Tahoma Small Cap" w:hAnsi="Tahoma Small Cap"/>
+        <w:sz w:val="28"/>
+        <w:szCs w:val="40"/>
+      </w:rPr>
+      <w:t xml:space="preserve">Checklist Requerimientos </w:t>
+    </w:r>
+    <w:r>
+      <w:rPr>
+        <w:rFonts w:ascii="Tahoma Small Cap" w:hAnsi="Tahoma Small Cap"/>
+        <w:i/>
+        <w:sz w:val="28"/>
+        <w:szCs w:val="40"/>
+      </w:rPr>
+      <w:t>V</w:t>
+    </w:r>
+    <w:r>
+      <w:rPr>
+        <w:rFonts w:ascii="Tahoma Small Cap" w:hAnsi="Tahoma Small Cap"/>
+        <w:i/>
+        <w:sz w:val="28"/>
+        <w:szCs w:val="40"/>
+      </w:rPr>
+      <w:t>alid</w:t>
+    </w:r>
+    <w:r>
+      <w:rPr>
+        <w:rFonts w:ascii="Tahoma Small Cap" w:hAnsi="Tahoma Small Cap"/>
+        <w:i/>
+        <w:sz w:val="28"/>
+        <w:szCs w:val="40"/>
+      </w:rPr>
+      <w:t>ación</w:t>
+    </w:r>
+  </w:p>
+</w:hdr>
+</file>
+
+<file path=word/numbering.xml><?xml version="1.0" encoding="utf-8"?>
+<w:numbering xmlns:wpc="http://schemas.microsoft.com/office/word/2010/wordprocessingCanvas" xmlns:cx="http://schemas.microsoft.com/office/drawing/2014/chartex" xmlns:cx1="http://schemas.microsoft.com/office/drawing/2015/9/8/chartex" xmlns:cx2="http://schemas.microsoft.com/office/drawing/2015/10/21/chartex" xmlns:cx3="http://schemas.microsoft.com/office/drawing/2016/5/9/chartex" xmlns:cx4="http://schemas.microsoft.com/office/drawing/2016/5/10/chartex" xmlns:cx5="http://schemas.microsoft.com/office/drawing/2016/5/11/chartex" xmlns:cx6="http://schemas.microsoft.com/office/drawing/2016/5/12/chartex" xmlns:cx7="http://schemas.microsoft.com/office/drawing/2016/5/13/chartex" xmlns:cx8="http://schemas.microsoft.com/office/drawing/2016/5/14/chartex" xmlns:mc="http://schemas.openxmlformats.org/markup-compatibility/2006" xmlns:aink="http://schemas.microsoft.com/office/drawing/2016/ink" xmlns:am3d="http://schemas.microsoft.com/office/drawing/2017/model3d" xmlns:o="urn:schemas-microsoft-com:office:office" xmlns:r="http://schemas.openxmlformats.org/officeDocument/2006/relationships" xmlns:m="http://schemas.openxmlformats.org/officeDocument/2006/math" xmlns:v="urn:schemas-microsoft-com:vml" xmlns:wp14="http://schemas.microsoft.com/office/word/2010/wordprocessingDrawing" xmlns:wp="http://schemas.openxmlformats.org/drawingml/2006/wordprocessingDrawing" xmlns:w10="urn:schemas-microsoft-com:office:word" xmlns:w="http://schemas.openxmlformats.org/wordprocessingml/2006/main" xmlns:w14="http://schemas.microsoft.com/office/word/2010/wordml" xmlns:w15="http://schemas.microsoft.com/office/word/2012/wordml" xmlns:w16cex="http://schemas.microsoft.com/office/word/2018/wordml/cex" xmlns:w16cid="http://schemas.microsoft.com/office/word/2016/wordml/cid" xmlns:w16="http://schemas.microsoft.com/office/word/2018/wordml" xmlns:w16se="http://schemas.microsoft.com/office/word/2015/wordml/symex" xmlns:wpg="http://schemas.microsoft.com/office/word/2010/wordprocessingGroup" xmlns:wpi="http://schemas.microsoft.com/office/word/2010/wordprocessingInk" xmlns:wne="http://schemas.microsoft.com/office/word/2006/wordml" xmlns:wps="http://schemas.microsoft.com/office/word/2010/wordprocessingShape" mc:Ignorable="w14 w15 w16se w16cid w16 w16cex wp14">
+  <w:abstractNum w:abstractNumId="0" w15:restartNumberingAfterBreak="0">
+    <w:nsid w:val="FFFFFF89"/>
+    <w:multiLevelType w:val="singleLevel"/>
+    <w:tmpl w:val="FC6C6228"/>
+    <w:lvl w:ilvl="0">
+      <w:start w:val="1"/>
+      <w:numFmt w:val="bullet"/>
+      <w:pStyle w:val="Listaconvietas"/>
+      <w:lvlText w:val=""/>
+      <w:lvlJc w:val="left"/>
+      <w:pPr>
+        <w:tabs>
+          <w:tab w:val="num" w:pos="360"/>
+        </w:tabs>
+        <w:ind w:left="360" w:hanging="360"/>
+      </w:pPr>
+      <w:rPr>
+        <w:rFonts w:ascii="Symbol" w:hAnsi="Symbol" w:hint="default"/>
+      </w:rPr>
+    </w:lvl>
+  </w:abstractNum>
+  <w:abstractNum w:abstractNumId="1" w15:restartNumberingAfterBreak="0">
+    <w:nsid w:val="001E3022"/>
+    <w:multiLevelType w:val="singleLevel"/>
+    <w:tmpl w:val="86B8A6B6"/>
+    <w:lvl w:ilvl="0">
+      <w:start w:val="1"/>
+      <w:numFmt w:val="decimal"/>
+      <w:lvlText w:val="%1."/>
+      <w:lvlJc w:val="left"/>
+      <w:pPr>
+        <w:tabs>
+          <w:tab w:val="num" w:pos="360"/>
+        </w:tabs>
+        <w:ind w:left="360" w:hanging="360"/>
+      </w:pPr>
+    </w:lvl>
+  </w:abstractNum>
+  <w:abstractNum w:abstractNumId="2" w15:restartNumberingAfterBreak="0">
+    <w:nsid w:val="0D7F7C9A"/>
+    <w:multiLevelType w:val="hybridMultilevel"/>
+    <w:tmpl w:val="716CB202"/>
+    <w:lvl w:ilvl="0" w:tplc="CD502AF6">
+      <w:start w:val="2"/>
+      <w:numFmt w:val="upperLetter"/>
+      <w:lvlText w:val="%1."/>
+      <w:lvlJc w:val="left"/>
+      <w:pPr>
+        <w:ind w:left="720" w:hanging="360"/>
+      </w:pPr>
+      <w:rPr>
+        <w:rFonts w:hint="default"/>
+        <w:b/>
+      </w:rPr>
+    </w:lvl>
+    <w:lvl w:ilvl="1" w:tplc="0C0A0019" w:tentative="1">
+      <w:start w:val="1"/>
+      <w:numFmt w:val="lowerLetter"/>
+      <w:lvlText w:val="%2."/>
+      <w:lvlJc w:val="left"/>
+      <w:pPr>
+        <w:ind w:left="1440" w:hanging="360"/>
+      </w:pPr>
+    </w:lvl>
+    <w:lvl w:ilvl="2" w:tplc="0C0A001B" w:tentative="1">
+      <w:start w:val="1"/>
+      <w:numFmt w:val="lowerRoman"/>
+      <w:lvlText w:val="%3."/>
+      <w:lvlJc w:val="right"/>
+      <w:pPr>
+        <w:ind w:left="2160" w:hanging="180"/>
+      </w:pPr>
+    </w:lvl>
+    <w:lvl w:ilvl="3" w:tplc="0C0A000F" w:tentative="1">
+      <w:start w:val="1"/>
+      <w:numFmt w:val="decimal"/>
+      <w:lvlText w:val="%4."/>
+      <w:lvlJc w:val="left"/>
+      <w:pPr>
+        <w:ind w:left="2880" w:hanging="360"/>
+      </w:pPr>
+    </w:lvl>
+    <w:lvl w:ilvl="4" w:tplc="0C0A0019" w:tentative="1">
+      <w:start w:val="1"/>
+      <w:numFmt w:val="lowerLetter"/>
+      <w:lvlText w:val="%5."/>
+      <w:lvlJc w:val="left"/>
+      <w:pPr>
+        <w:ind w:left="3600" w:hanging="360"/>
+      </w:pPr>
+    </w:lvl>
+    <w:lvl w:ilvl="5" w:tplc="0C0A001B" w:tentative="1">
+      <w:start w:val="1"/>
+      <w:numFmt w:val="lowerRoman"/>
+      <w:lvlText w:val="%6."/>
+      <w:lvlJc w:val="right"/>
+      <w:pPr>
+        <w:ind w:left="4320" w:hanging="180"/>
+      </w:pPr>
+    </w:lvl>
+    <w:lvl w:ilvl="6" w:tplc="0C0A000F" w:tentative="1">
+      <w:start w:val="1"/>
+      <w:numFmt w:val="decimal"/>
+      <w:lvlText w:val="%7."/>
+      <w:lvlJc w:val="left"/>
+      <w:pPr>
+        <w:ind w:left="5040" w:hanging="360"/>
+      </w:pPr>
+    </w:lvl>
+    <w:lvl w:ilvl="7" w:tplc="0C0A0019" w:tentative="1">
+      <w:start w:val="1"/>
+      <w:numFmt w:val="lowerLetter"/>
+      <w:lvlText w:val="%8."/>
+      <w:lvlJc w:val="left"/>
+      <w:pPr>
+        <w:ind w:left="5760" w:hanging="360"/>
+      </w:pPr>
+    </w:lvl>
+    <w:lvl w:ilvl="8" w:tplc="0C0A001B" w:tentative="1">
+      <w:start w:val="1"/>
+      <w:numFmt w:val="lowerRoman"/>
+      <w:lvlText w:val="%9."/>
+      <w:lvlJc w:val="right"/>
+      <w:pPr>
+        <w:ind w:left="6480" w:hanging="180"/>
+      </w:pPr>
+    </w:lvl>
+  </w:abstractNum>
+  <w:abstractNum w:abstractNumId="3" w15:restartNumberingAfterBreak="0">
+    <w:nsid w:val="1FC04B07"/>
+    <w:multiLevelType w:val="singleLevel"/>
+    <w:tmpl w:val="86B8A6B6"/>
+    <w:lvl w:ilvl="0">
+      <w:start w:val="1"/>
+      <w:numFmt w:val="decimal"/>
+      <w:lvlText w:val="%1."/>
+      <w:lvlJc w:val="left"/>
+      <w:pPr>
+        <w:tabs>
+          <w:tab w:val="num" w:pos="360"/>
+        </w:tabs>
+        <w:ind w:left="360" w:hanging="360"/>
+      </w:pPr>
+    </w:lvl>
+  </w:abstractNum>
+  <w:abstractNum w:abstractNumId="4" w15:restartNumberingAfterBreak="0">
+    <w:nsid w:val="4EFF557F"/>
+    <w:multiLevelType w:val="multilevel"/>
+    <w:tmpl w:val="791CB6FE"/>
+    <w:lvl w:ilvl="0">
+      <w:start w:val="1"/>
+      <w:numFmt w:val="decimal"/>
+      <w:lvlText w:val="%1."/>
+      <w:lvlJc w:val="left"/>
+      <w:pPr>
+        <w:ind w:left="1080" w:hanging="360"/>
+      </w:pPr>
+      <w:rPr>
+        <w:color w:val="000000"/>
+      </w:rPr>
+    </w:lvl>
+    <w:lvl w:ilvl="1">
+      <w:start w:val="1"/>
+      <w:numFmt w:val="lowerLetter"/>
+      <w:lvlText w:val="%2."/>
+      <w:lvlJc w:val="left"/>
+      <w:pPr>
+        <w:ind w:left="1800" w:hanging="360"/>
+      </w:pPr>
+    </w:lvl>
+    <w:lvl w:ilvl="2">
+      <w:start w:val="1"/>
+      <w:numFmt w:val="lowerRoman"/>
+      <w:lvlText w:val="%3."/>
+      <w:lvlJc w:val="right"/>
+      <w:pPr>
+        <w:ind w:left="2520" w:hanging="180"/>
+      </w:pPr>
+    </w:lvl>
+    <w:lvl w:ilvl="3">
+      <w:start w:val="1"/>
+      <w:numFmt w:val="decimal"/>
+      <w:lvlText w:val="%4."/>
+      <w:lvlJc w:val="left"/>
+      <w:pPr>
+        <w:ind w:left="3240" w:hanging="360"/>
+      </w:pPr>
+    </w:lvl>
+    <w:lvl w:ilvl="4">
+      <w:start w:val="1"/>
+      <w:numFmt w:val="lowerLetter"/>
+      <w:lvlText w:val="%5."/>
+      <w:lvlJc w:val="left"/>
+      <w:pPr>
+        <w:ind w:left="3960" w:hanging="360"/>
+      </w:pPr>
+    </w:lvl>
+    <w:lvl w:ilvl="5">
+      <w:start w:val="1"/>
+      <w:numFmt w:val="lowerRoman"/>
+      <w:lvlText w:val="%6."/>
+      <w:lvlJc w:val="right"/>
+      <w:pPr>
+        <w:ind w:left="4680" w:hanging="180"/>
+      </w:pPr>
+    </w:lvl>
+    <w:lvl w:ilvl="6">
+      <w:start w:val="1"/>
+      <w:numFmt w:val="decimal"/>
+      <w:lvlText w:val="%7."/>
+      <w:lvlJc w:val="left"/>
+      <w:pPr>
+        <w:ind w:left="5400" w:hanging="360"/>
+      </w:pPr>
+    </w:lvl>
+    <w:lvl w:ilvl="7">
+      <w:start w:val="1"/>
+      <w:numFmt w:val="lowerLetter"/>
+      <w:lvlText w:val="%8."/>
+      <w:lvlJc w:val="left"/>
+      <w:pPr>
+        <w:ind w:left="6120" w:hanging="360"/>
+      </w:pPr>
+    </w:lvl>
+    <w:lvl w:ilvl="8">
+      <w:start w:val="1"/>
+      <w:numFmt w:val="lowerRoman"/>
+      <w:lvlText w:val="%9."/>
+      <w:lvlJc w:val="right"/>
+      <w:pPr>
+        <w:ind w:left="6840" w:hanging="180"/>
+      </w:pPr>
+    </w:lvl>
+  </w:abstractNum>
+  <w:abstractNum w:abstractNumId="5" w15:restartNumberingAfterBreak="0">
+    <w:nsid w:val="5A2A4DE3"/>
+    <w:multiLevelType w:val="singleLevel"/>
+    <w:tmpl w:val="0C0A0001"/>
+    <w:lvl w:ilvl="0">
+      <w:start w:val="1"/>
+      <w:numFmt w:val="bullet"/>
+      <w:lvlText w:val=""/>
+      <w:lvlJc w:val="left"/>
+      <w:pPr>
+        <w:tabs>
+          <w:tab w:val="num" w:pos="360"/>
+        </w:tabs>
+        <w:ind w:left="360" w:hanging="360"/>
+      </w:pPr>
+      <w:rPr>
+        <w:rFonts w:ascii="Symbol" w:hAnsi="Symbol" w:hint="default"/>
+      </w:rPr>
+    </w:lvl>
+  </w:abstractNum>
+  <w:abstractNum w:abstractNumId="6" w15:restartNumberingAfterBreak="0">
+    <w:nsid w:val="5FF87807"/>
+    <w:multiLevelType w:val="singleLevel"/>
+    <w:tmpl w:val="0C0A0001"/>
+    <w:lvl w:ilvl="0">
+      <w:start w:val="1"/>
+      <w:numFmt w:val="bullet"/>
+      <w:lvlText w:val=""/>
+      <w:lvlJc w:val="left"/>
+      <w:pPr>
+        <w:tabs>
+          <w:tab w:val="num" w:pos="360"/>
+        </w:tabs>
+        <w:ind w:left="360" w:hanging="360"/>
+      </w:pPr>
+      <w:rPr>
+        <w:rFonts w:ascii="Symbol" w:hAnsi="Symbol" w:hint="default"/>
+      </w:rPr>
+    </w:lvl>
+  </w:abstractNum>
+  <w:abstractNum w:abstractNumId="7" w15:restartNumberingAfterBreak="0">
+    <w:nsid w:val="62F06FE1"/>
+    <w:multiLevelType w:val="multilevel"/>
+    <w:tmpl w:val="AF141820"/>
+    <w:lvl w:ilvl="0">
+      <w:start w:val="1"/>
+      <w:numFmt w:val="upperLetter"/>
+      <w:lvlText w:val="%1)"/>
+      <w:lvlJc w:val="left"/>
+      <w:pPr>
+        <w:ind w:left="720" w:hanging="360"/>
+      </w:pPr>
+    </w:lvl>
+    <w:lvl w:ilvl="1">
+      <w:start w:val="1"/>
+      <w:numFmt w:val="lowerLetter"/>
+      <w:lvlText w:val="%2."/>
+      <w:lvlJc w:val="left"/>
+      <w:pPr>
+        <w:ind w:left="1440" w:hanging="360"/>
+      </w:pPr>
+    </w:lvl>
+    <w:lvl w:ilvl="2">
+      <w:start w:val="1"/>
+      <w:numFmt w:val="lowerRoman"/>
+      <w:lvlText w:val="%3."/>
+      <w:lvlJc w:val="right"/>
+      <w:pPr>
+        <w:ind w:left="2160" w:hanging="180"/>
+      </w:pPr>
+    </w:lvl>
+    <w:lvl w:ilvl="3">
+      <w:start w:val="1"/>
+      <w:numFmt w:val="decimal"/>
+      <w:lvlText w:val="%4."/>
+      <w:lvlJc w:val="left"/>
+      <w:pPr>
+        <w:ind w:left="2880" w:hanging="360"/>
+      </w:pPr>
+    </w:lvl>
+    <w:lvl w:ilvl="4">
+      <w:start w:val="1"/>
+      <w:numFmt w:val="lowerLetter"/>
+      <w:lvlText w:val="%5."/>
+      <w:lvlJc w:val="left"/>
+      <w:pPr>
+        <w:ind w:left="3600" w:hanging="360"/>
+      </w:pPr>
+    </w:lvl>
+    <w:lvl w:ilvl="5">
+      <w:start w:val="1"/>
+      <w:numFmt w:val="lowerRoman"/>
+      <w:lvlText w:val="%6."/>
+      <w:lvlJc w:val="right"/>
+      <w:pPr>
+        <w:ind w:left="4320" w:hanging="180"/>
+      </w:pPr>
+    </w:lvl>
+    <w:lvl w:ilvl="6">
+      <w:start w:val="1"/>
+      <w:numFmt w:val="decimal"/>
+      <w:lvlText w:val="%7."/>
+      <w:lvlJc w:val="left"/>
+      <w:pPr>
+        <w:ind w:left="5040" w:hanging="360"/>
+      </w:pPr>
+    </w:lvl>
+    <w:lvl w:ilvl="7">
+      <w:start w:val="1"/>
+      <w:numFmt w:val="lowerLetter"/>
+      <w:lvlText w:val="%8."/>
+      <w:lvlJc w:val="left"/>
+      <w:pPr>
+        <w:ind w:left="5760" w:hanging="360"/>
+      </w:pPr>
+    </w:lvl>
+    <w:lvl w:ilvl="8">
+      <w:start w:val="1"/>
+      <w:numFmt w:val="lowerRoman"/>
+      <w:lvlText w:val="%9."/>
+      <w:lvlJc w:val="right"/>
+      <w:pPr>
+        <w:ind w:left="6480" w:hanging="180"/>
+      </w:pPr>
+    </w:lvl>
+  </w:abstractNum>
+  <w:abstractNum w:abstractNumId="8" w15:restartNumberingAfterBreak="0">
+    <w:nsid w:val="634D47A2"/>
+    <w:multiLevelType w:val="multilevel"/>
+    <w:tmpl w:val="C04003FE"/>
+    <w:lvl w:ilvl="0">
+      <w:start w:val="1"/>
+      <w:numFmt w:val="upperLetter"/>
+      <w:lvlText w:val="%1)"/>
+      <w:lvlJc w:val="left"/>
+      <w:pPr>
+        <w:ind w:left="720" w:hanging="360"/>
+      </w:pPr>
+    </w:lvl>
+    <w:lvl w:ilvl="1">
+      <w:start w:val="1"/>
+      <w:numFmt w:val="lowerLetter"/>
+      <w:lvlText w:val="%2."/>
+      <w:lvlJc w:val="left"/>
+      <w:pPr>
+        <w:ind w:left="1440" w:hanging="360"/>
+      </w:pPr>
+    </w:lvl>
+    <w:lvl w:ilvl="2">
+      <w:start w:val="1"/>
+      <w:numFmt w:val="lowerRoman"/>
+      <w:lvlText w:val="%3."/>
+      <w:lvlJc w:val="right"/>
+      <w:pPr>
+        <w:ind w:left="2160" w:hanging="180"/>
+      </w:pPr>
+    </w:lvl>
+    <w:lvl w:ilvl="3">
+      <w:start w:val="1"/>
+      <w:numFmt w:val="decimal"/>
+      <w:lvlText w:val="%4."/>
+      <w:lvlJc w:val="left"/>
+      <w:pPr>
+        <w:ind w:left="2880" w:hanging="360"/>
+      </w:pPr>
+    </w:lvl>
+    <w:lvl w:ilvl="4">
+      <w:start w:val="1"/>
+      <w:numFmt w:val="lowerLetter"/>
+      <w:lvlText w:val="%5."/>
+      <w:lvlJc w:val="left"/>
+      <w:pPr>
+        <w:ind w:left="3600" w:hanging="360"/>
+      </w:pPr>
+    </w:lvl>
+    <w:lvl w:ilvl="5">
+      <w:start w:val="1"/>
+      <w:numFmt w:val="lowerRoman"/>
+      <w:lvlText w:val="%6."/>
+      <w:lvlJc w:val="right"/>
+      <w:pPr>
+        <w:ind w:left="4320" w:hanging="180"/>
+      </w:pPr>
+    </w:lvl>
+    <w:lvl w:ilvl="6">
+      <w:start w:val="1"/>
+      <w:numFmt w:val="decimal"/>
+      <w:lvlText w:val="%7."/>
+      <w:lvlJc w:val="left"/>
+      <w:pPr>
+        <w:ind w:left="5040" w:hanging="360"/>
+      </w:pPr>
+    </w:lvl>
+    <w:lvl w:ilvl="7">
+      <w:start w:val="1"/>
+      <w:numFmt w:val="lowerLetter"/>
+      <w:lvlText w:val="%8."/>
+      <w:lvlJc w:val="left"/>
+      <w:pPr>
+        <w:ind w:left="5760" w:hanging="360"/>
+      </w:pPr>
+    </w:lvl>
+    <w:lvl w:ilvl="8">
+      <w:start w:val="1"/>
+      <w:numFmt w:val="lowerRoman"/>
+      <w:lvlText w:val="%9."/>
+      <w:lvlJc w:val="right"/>
+      <w:pPr>
+        <w:ind w:left="6480" w:hanging="180"/>
+      </w:pPr>
+    </w:lvl>
+  </w:abstractNum>
+  <w:abstractNum w:abstractNumId="9" w15:restartNumberingAfterBreak="0">
+    <w:nsid w:val="675B5239"/>
+    <w:multiLevelType w:val="singleLevel"/>
+    <w:tmpl w:val="0C0A0015"/>
+    <w:lvl w:ilvl="0">
+      <w:start w:val="1"/>
+      <w:numFmt w:val="upperLetter"/>
+      <w:lvlText w:val="%1."/>
+      <w:lvlJc w:val="left"/>
+      <w:pPr>
+        <w:tabs>
+          <w:tab w:val="num" w:pos="360"/>
+        </w:tabs>
+        <w:ind w:left="360" w:hanging="360"/>
+      </w:pPr>
+    </w:lvl>
+  </w:abstractNum>
+  <w:abstractNum w:abstractNumId="10" w15:restartNumberingAfterBreak="0">
+    <w:nsid w:val="6B09071A"/>
+    <w:multiLevelType w:val="multilevel"/>
+    <w:tmpl w:val="46CED8BA"/>
+    <w:lvl w:ilvl="0">
+      <w:start w:val="1"/>
+      <w:numFmt w:val="decimal"/>
+      <w:lvlText w:val="%1."/>
+      <w:lvlJc w:val="left"/>
+      <w:pPr>
+        <w:ind w:left="720" w:hanging="360"/>
+      </w:pPr>
+    </w:lvl>
+    <w:lvl w:ilvl="1">
+      <w:start w:val="1"/>
+      <w:numFmt w:val="lowerLetter"/>
+      <w:lvlText w:val="%2."/>
+      <w:lvlJc w:val="left"/>
+      <w:pPr>
+        <w:ind w:left="1440" w:hanging="360"/>
+      </w:pPr>
+    </w:lvl>
+    <w:lvl w:ilvl="2">
+      <w:start w:val="1"/>
+      <w:numFmt w:val="lowerRoman"/>
+      <w:lvlText w:val="%3."/>
+      <w:lvlJc w:val="right"/>
+      <w:pPr>
+        <w:ind w:left="2160" w:hanging="180"/>
+      </w:pPr>
+    </w:lvl>
+    <w:lvl w:ilvl="3">
+      <w:start w:val="1"/>
+      <w:numFmt w:val="decimal"/>
+      <w:lvlText w:val="%4."/>
+      <w:lvlJc w:val="left"/>
+      <w:pPr>
+        <w:ind w:left="2880" w:hanging="360"/>
+      </w:pPr>
+    </w:lvl>
+    <w:lvl w:ilvl="4">
+      <w:start w:val="1"/>
+      <w:numFmt w:val="lowerLetter"/>
+      <w:lvlText w:val="%5."/>
+      <w:lvlJc w:val="left"/>
+      <w:pPr>
+        <w:ind w:left="3600" w:hanging="360"/>
+      </w:pPr>
+    </w:lvl>
+    <w:lvl w:ilvl="5">
+      <w:start w:val="1"/>
+      <w:numFmt w:val="lowerRoman"/>
+      <w:lvlText w:val="%6."/>
+      <w:lvlJc w:val="right"/>
+      <w:pPr>
+        <w:ind w:left="4320" w:hanging="180"/>
+      </w:pPr>
+    </w:lvl>
+    <w:lvl w:ilvl="6">
+      <w:start w:val="1"/>
+      <w:numFmt w:val="decimal"/>
+      <w:lvlText w:val="%7."/>
+      <w:lvlJc w:val="left"/>
+      <w:pPr>
+        <w:ind w:left="5040" w:hanging="360"/>
+      </w:pPr>
+    </w:lvl>
+    <w:lvl w:ilvl="7">
+      <w:start w:val="1"/>
+      <w:numFmt w:val="lowerLetter"/>
+      <w:lvlText w:val="%8."/>
+      <w:lvlJc w:val="left"/>
+      <w:pPr>
+        <w:ind w:left="5760" w:hanging="360"/>
+      </w:pPr>
+    </w:lvl>
+    <w:lvl w:ilvl="8">
+      <w:start w:val="1"/>
+      <w:numFmt w:val="lowerRoman"/>
+      <w:lvlText w:val="%9."/>
+      <w:lvlJc w:val="right"/>
+      <w:pPr>
+        <w:ind w:left="6480" w:hanging="180"/>
+      </w:pPr>
+    </w:lvl>
+  </w:abstractNum>
+  <w:abstractNum w:abstractNumId="11" w15:restartNumberingAfterBreak="0">
+    <w:nsid w:val="6F4320F4"/>
+    <w:multiLevelType w:val="singleLevel"/>
+    <w:tmpl w:val="0C0A0001"/>
+    <w:lvl w:ilvl="0">
+      <w:start w:val="1"/>
+      <w:numFmt w:val="bullet"/>
+      <w:lvlText w:val=""/>
+      <w:lvlJc w:val="left"/>
+      <w:pPr>
+        <w:tabs>
+          <w:tab w:val="num" w:pos="360"/>
+        </w:tabs>
+        <w:ind w:left="360" w:hanging="360"/>
+      </w:pPr>
+      <w:rPr>
+        <w:rFonts w:ascii="Symbol" w:hAnsi="Symbol" w:hint="default"/>
+      </w:rPr>
+    </w:lvl>
+  </w:abstractNum>
+  <w:abstractNum w:abstractNumId="12" w15:restartNumberingAfterBreak="0">
+    <w:nsid w:val="73F97660"/>
+    <w:multiLevelType w:val="hybridMultilevel"/>
+    <w:tmpl w:val="D294328A"/>
+    <w:lvl w:ilvl="0" w:tplc="E7AE8BF6">
+      <w:numFmt w:val="bullet"/>
+      <w:lvlText w:val="-"/>
+      <w:lvlJc w:val="left"/>
+      <w:pPr>
+        <w:ind w:left="1428" w:hanging="360"/>
+      </w:pPr>
+      <w:rPr>
+        <w:rFonts w:ascii="Source Sans Pro" w:eastAsia="Source Sans Pro" w:hAnsi="Source Sans Pro" w:cs="Source Sans Pro" w:hint="default"/>
+      </w:rPr>
+    </w:lvl>
+    <w:lvl w:ilvl="1" w:tplc="0C0A0003" w:tentative="1">
+      <w:start w:val="1"/>
+      <w:numFmt w:val="bullet"/>
+      <w:lvlText w:val="o"/>
+      <w:lvlJc w:val="left"/>
+      <w:pPr>
+        <w:ind w:left="2148" w:hanging="360"/>
+      </w:pPr>
+      <w:rPr>
+        <w:rFonts w:ascii="Courier New" w:hAnsi="Courier New" w:cs="Courier New" w:hint="default"/>
+      </w:rPr>
+    </w:lvl>
+    <w:lvl w:ilvl="2" w:tplc="0C0A0005" w:tentative="1">
+      <w:start w:val="1"/>
+      <w:numFmt w:val="bullet"/>
+      <w:lvlText w:val=""/>
+      <w:lvlJc w:val="left"/>
+      <w:pPr>
+        <w:ind w:left="2868" w:hanging="360"/>
+      </w:pPr>
+      <w:rPr>
+        <w:rFonts w:ascii="Wingdings" w:hAnsi="Wingdings" w:hint="default"/>
+      </w:rPr>
+    </w:lvl>
+    <w:lvl w:ilvl="3" w:tplc="0C0A0001" w:tentative="1">
+      <w:start w:val="1"/>
+      <w:numFmt w:val="bullet"/>
+      <w:lvlText w:val=""/>
+      <w:lvlJc w:val="left"/>
+      <w:pPr>
+        <w:ind w:left="3588" w:hanging="360"/>
+      </w:pPr>
+      <w:rPr>
+        <w:rFonts w:ascii="Symbol" w:hAnsi="Symbol" w:hint="default"/>
+      </w:rPr>
+    </w:lvl>
+    <w:lvl w:ilvl="4" w:tplc="0C0A0003" w:tentative="1">
+      <w:start w:val="1"/>
+      <w:numFmt w:val="bullet"/>
+      <w:lvlText w:val="o"/>
+      <w:lvlJc w:val="left"/>
+      <w:pPr>
+        <w:ind w:left="4308" w:hanging="360"/>
+      </w:pPr>
+      <w:rPr>
+        <w:rFonts w:ascii="Courier New" w:hAnsi="Courier New" w:cs="Courier New" w:hint="default"/>
+      </w:rPr>
+    </w:lvl>
+    <w:lvl w:ilvl="5" w:tplc="0C0A0005" w:tentative="1">
+      <w:start w:val="1"/>
+      <w:numFmt w:val="bullet"/>
+      <w:lvlText w:val=""/>
+      <w:lvlJc w:val="left"/>
+      <w:pPr>
+        <w:ind w:left="5028" w:hanging="360"/>
+      </w:pPr>
+      <w:rPr>
+        <w:rFonts w:ascii="Wingdings" w:hAnsi="Wingdings" w:hint="default"/>
+      </w:rPr>
+    </w:lvl>
+    <w:lvl w:ilvl="6" w:tplc="0C0A0001" w:tentative="1">
+      <w:start w:val="1"/>
+      <w:numFmt w:val="bullet"/>
+      <w:lvlText w:val=""/>
+      <w:lvlJc w:val="left"/>
+      <w:pPr>
+        <w:ind w:left="5748" w:hanging="360"/>
+      </w:pPr>
+      <w:rPr>
+        <w:rFonts w:ascii="Symbol" w:hAnsi="Symbol" w:hint="default"/>
+      </w:rPr>
+    </w:lvl>
+    <w:lvl w:ilvl="7" w:tplc="0C0A0003" w:tentative="1">
+      <w:start w:val="1"/>
+      <w:numFmt w:val="bullet"/>
+      <w:lvlText w:val="o"/>
+      <w:lvlJc w:val="left"/>
+      <w:pPr>
+        <w:ind w:left="6468" w:hanging="360"/>
+      </w:pPr>
+      <w:rPr>
+        <w:rFonts w:ascii="Courier New" w:hAnsi="Courier New" w:cs="Courier New" w:hint="default"/>
+      </w:rPr>
+    </w:lvl>
+    <w:lvl w:ilvl="8" w:tplc="0C0A0005" w:tentative="1">
+      <w:start w:val="1"/>
+      <w:numFmt w:val="bullet"/>
+      <w:lvlText w:val=""/>
+      <w:lvlJc w:val="left"/>
+      <w:pPr>
+        <w:ind w:left="7188" w:hanging="360"/>
+      </w:pPr>
+      <w:rPr>
+        <w:rFonts w:ascii="Wingdings" w:hAnsi="Wingdings" w:hint="default"/>
+      </w:rPr>
+    </w:lvl>
+  </w:abstractNum>
+  <w:num w:numId="1">
+    <w:abstractNumId w:val="7"/>
+  </w:num>
+  <w:num w:numId="2">
+    <w:abstractNumId w:val="8"/>
+  </w:num>
+  <w:num w:numId="3">
+    <w:abstractNumId w:val="4"/>
+  </w:num>
+  <w:num w:numId="4">
+    <w:abstractNumId w:val="10"/>
+  </w:num>
+  <w:num w:numId="5">
+    <w:abstractNumId w:val="6"/>
+  </w:num>
+  <w:num w:numId="6">
+    <w:abstractNumId w:val="11"/>
+  </w:num>
+  <w:num w:numId="7">
+    <w:abstractNumId w:val="9"/>
+  </w:num>
+  <w:num w:numId="8">
+    <w:abstractNumId w:val="1"/>
+  </w:num>
+  <w:num w:numId="9">
+    <w:abstractNumId w:val="12"/>
+  </w:num>
+  <w:num w:numId="10">
+    <w:abstractNumId w:val="0"/>
+  </w:num>
+  <w:num w:numId="11">
+    <w:abstractNumId w:val="2"/>
+  </w:num>
+  <w:num w:numId="12">
+    <w:abstractNumId w:val="5"/>
+  </w:num>
+  <w:num w:numId="13">
+    <w:abstractNumId w:val="3"/>
+  </w:num>
+</w:numbering>
+</file>
+
 <file path=word/styles.xml><?xml version="1.0" encoding="utf-8"?>
-<w:styles xmlns:mc="http://schemas.openxmlformats.org/markup-compatibility/2006" xmlns:r="http://schemas.openxmlformats.org/officeDocument/2006/relationships" xmlns:w="http://schemas.openxmlformats.org/wordprocessingml/2006/main" xmlns:w14="http://schemas.microsoft.com/office/word/2010/wordml" xmlns:w15="http://schemas.microsoft.com/office/word/2012/wordml" xmlns:w16cid="http://schemas.microsoft.com/office/word/2016/wordml/cid" xmlns:w16se="http://schemas.microsoft.com/office/word/2015/wordml/symex" mc:Ignorable="w14 w15 w16se w16cid">
+<w:styles xmlns:mc="http://schemas.openxmlformats.org/markup-compatibility/2006" xmlns:r="http://schemas.openxmlformats.org/officeDocument/2006/relationships" xmlns:w="http://schemas.openxmlformats.org/wordprocessingml/2006/main" xmlns:w14="http://schemas.microsoft.com/office/word/2010/wordml" xmlns:w15="http://schemas.microsoft.com/office/word/2012/wordml" xmlns:w16cex="http://schemas.microsoft.com/office/word/2018/wordml/cex" xmlns:w16cid="http://schemas.microsoft.com/office/word/2016/wordml/cid" xmlns:w16="http://schemas.microsoft.com/office/word/2018/wordml" xmlns:w16se="http://schemas.microsoft.com/office/word/2015/wordml/symex" mc:Ignorable="w14 w15 w16se w16cid w16 w16cex">
   <w:docDefaults>
     <w:rPrDefault>
       <w:rPr>
-        <w:rFonts w:asciiTheme="minorHAnsi" w:eastAsiaTheme="minorEastAsia" w:hAnsiTheme="minorHAnsi" w:cstheme="minorBidi"/>
+        <w:rFonts w:ascii="Source Sans Pro" w:eastAsia="Source Sans Pro" w:hAnsi="Source Sans Pro" w:cs="Source Sans Pro"/>
         <w:sz w:val="22"/>
         <w:szCs w:val="22"/>
-        <w:lang w:val="en-US" w:eastAsia="ja-JP" w:bidi="ar-SA"/>
+        <w:lang w:val="es-MX" w:eastAsia="es-ES" w:bidi="ar-SA"/>
       </w:rPr>
     </w:rPrDefault>
     <w:pPrDefault>
       <w:pPr>
-        <w:spacing w:after="160" w:line="259" w:lineRule="auto"/>
+        <w:spacing w:after="200" w:line="276" w:lineRule="auto"/>
       </w:pPr>
     </w:pPrDefault>
   </w:docDefaults>
@@ -121,7 +2917,7 @@
     <w:lsdException w:name="Normal Indent" w:semiHidden="1" w:unhideWhenUsed="1"/>
     <w:lsdException w:name="footnote text" w:semiHidden="1" w:unhideWhenUsed="1"/>
     <w:lsdException w:name="annotation text" w:semiHidden="1" w:unhideWhenUsed="1"/>
-    <w:lsdException w:name="header" w:semiHidden="1" w:unhideWhenUsed="1"/>
+    <w:lsdException w:name="header" w:semiHidden="1" w:uiPriority="0" w:unhideWhenUsed="1"/>
     <w:lsdException w:name="footer" w:semiHidden="1" w:unhideWhenUsed="1"/>
     <w:lsdException w:name="index heading" w:semiHidden="1" w:unhideWhenUsed="1"/>
     <w:lsdException w:name="caption" w:semiHidden="1" w:uiPriority="35" w:unhideWhenUsed="1" w:qFormat="1"/>
@@ -195,7 +2991,6 @@
     <w:lsdException w:name="HTML Sample" w:semiHidden="1" w:unhideWhenUsed="1"/>
     <w:lsdException w:name="HTML Typewriter" w:semiHidden="1" w:unhideWhenUsed="1"/>
     <w:lsdException w:name="HTML Variable" w:semiHidden="1" w:unhideWhenUsed="1"/>
-    <w:lsdException w:name="Normal Table" w:semiHidden="1" w:unhideWhenUsed="1"/>
     <w:lsdException w:name="annotation subject" w:semiHidden="1" w:unhideWhenUsed="1"/>
     <w:lsdException w:name="No List" w:semiHidden="1" w:unhideWhenUsed="1"/>
     <w:lsdException w:name="Outline List 1" w:semiHidden="1" w:unhideWhenUsed="1"/>
@@ -238,11 +3033,8 @@
     <w:lsdException w:name="Table Contemporary" w:semiHidden="1" w:unhideWhenUsed="1"/>
     <w:lsdException w:name="Table Elegant" w:semiHidden="1" w:unhideWhenUsed="1"/>
     <w:lsdException w:name="Table Professional" w:semiHidden="1" w:unhideWhenUsed="1"/>
-    <w:lsdException w:name="Table Subtle 1" w:semiHidden="1" w:unhideWhenUsed="1"/>
     <w:lsdException w:name="Table Subtle 2" w:semiHidden="1" w:unhideWhenUsed="1"/>
     <w:lsdException w:name="Table Web 1" w:semiHidden="1" w:unhideWhenUsed="1"/>
-    <w:lsdException w:name="Table Web 2" w:semiHidden="1" w:unhideWhenUsed="1"/>
-    <w:lsdException w:name="Table Web 3" w:semiHidden="1" w:unhideWhenUsed="1"/>
     <w:lsdException w:name="Balloon Text" w:semiHidden="1" w:unhideWhenUsed="1"/>
     <w:lsdException w:name="Table Grid" w:uiPriority="39"/>
     <w:lsdException w:name="Table Theme" w:semiHidden="1" w:unhideWhenUsed="1"/>
@@ -469,9 +3261,100 @@
   </w:latentStyles>
   <w:style w:type="paragraph" w:default="1" w:styleId="Normal">
     <w:name w:val="Normal"/>
-    <w:qFormat/>
+  </w:style>
+  <w:style w:type="paragraph" w:styleId="Ttulo1">
+    <w:name w:val="heading 1"/>
+    <w:basedOn w:val="Normal"/>
+    <w:next w:val="Normal"/>
+    <w:pPr>
+      <w:keepNext/>
+      <w:keepLines/>
+      <w:spacing w:before="240" w:after="0"/>
+      <w:outlineLvl w:val="0"/>
+    </w:pPr>
     <w:rPr>
-      <w:lang w:val="es-MX"/>
+      <w:color w:val="205C77"/>
+      <w:sz w:val="32"/>
+      <w:szCs w:val="32"/>
+    </w:rPr>
+  </w:style>
+  <w:style w:type="paragraph" w:styleId="Ttulo2">
+    <w:name w:val="heading 2"/>
+    <w:basedOn w:val="Normal"/>
+    <w:next w:val="Normal"/>
+    <w:pPr>
+      <w:keepNext/>
+      <w:spacing w:before="240" w:after="60" w:line="240" w:lineRule="auto"/>
+      <w:outlineLvl w:val="1"/>
+    </w:pPr>
+    <w:rPr>
+      <w:rFonts w:ascii="Arial" w:eastAsia="Arial" w:hAnsi="Arial" w:cs="Arial"/>
+      <w:b/>
+      <w:i/>
+      <w:sz w:val="28"/>
+      <w:szCs w:val="28"/>
+    </w:rPr>
+  </w:style>
+  <w:style w:type="paragraph" w:styleId="Ttulo3">
+    <w:name w:val="heading 3"/>
+    <w:basedOn w:val="Normal"/>
+    <w:next w:val="Normal"/>
+    <w:pPr>
+      <w:keepNext/>
+      <w:spacing w:before="240" w:after="60" w:line="240" w:lineRule="auto"/>
+      <w:outlineLvl w:val="2"/>
+    </w:pPr>
+    <w:rPr>
+      <w:rFonts w:ascii="Arial" w:eastAsia="Arial" w:hAnsi="Arial" w:cs="Arial"/>
+      <w:b/>
+      <w:sz w:val="26"/>
+      <w:szCs w:val="26"/>
+    </w:rPr>
+  </w:style>
+  <w:style w:type="paragraph" w:styleId="Ttulo4">
+    <w:name w:val="heading 4"/>
+    <w:basedOn w:val="Normal"/>
+    <w:next w:val="Normal"/>
+    <w:pPr>
+      <w:keepNext/>
+      <w:keepLines/>
+      <w:spacing w:before="240" w:after="40"/>
+      <w:outlineLvl w:val="3"/>
+    </w:pPr>
+    <w:rPr>
+      <w:b/>
+      <w:sz w:val="24"/>
+      <w:szCs w:val="24"/>
+    </w:rPr>
+  </w:style>
+  <w:style w:type="paragraph" w:styleId="Ttulo5">
+    <w:name w:val="heading 5"/>
+    <w:basedOn w:val="Normal"/>
+    <w:next w:val="Normal"/>
+    <w:pPr>
+      <w:keepNext/>
+      <w:keepLines/>
+      <w:spacing w:before="220" w:after="40"/>
+      <w:outlineLvl w:val="4"/>
+    </w:pPr>
+    <w:rPr>
+      <w:b/>
+    </w:rPr>
+  </w:style>
+  <w:style w:type="paragraph" w:styleId="Ttulo6">
+    <w:name w:val="heading 6"/>
+    <w:basedOn w:val="Normal"/>
+    <w:next w:val="Normal"/>
+    <w:pPr>
+      <w:keepNext/>
+      <w:keepLines/>
+      <w:spacing w:before="200" w:after="40"/>
+      <w:outlineLvl w:val="5"/>
+    </w:pPr>
+    <w:rPr>
+      <w:b/>
+      <w:sz w:val="20"/>
+      <w:szCs w:val="20"/>
     </w:rPr>
   </w:style>
   <w:style w:type="character" w:default="1" w:styleId="Fuentedeprrafopredeter">
@@ -501,11 +3384,369 @@
     <w:semiHidden/>
     <w:unhideWhenUsed/>
   </w:style>
+  <w:style w:type="table" w:customStyle="1" w:styleId="TableNormal">
+    <w:name w:val="Table Normal"/>
+    <w:tblPr>
+      <w:tblCellMar>
+        <w:top w:w="0" w:type="dxa"/>
+        <w:left w:w="0" w:type="dxa"/>
+        <w:bottom w:w="0" w:type="dxa"/>
+        <w:right w:w="0" w:type="dxa"/>
+      </w:tblCellMar>
+    </w:tblPr>
+  </w:style>
+  <w:style w:type="paragraph" w:styleId="Ttulo">
+    <w:name w:val="Title"/>
+    <w:basedOn w:val="Normal"/>
+    <w:next w:val="Normal"/>
+    <w:pPr>
+      <w:keepNext/>
+      <w:keepLines/>
+      <w:spacing w:before="480" w:after="120"/>
+    </w:pPr>
+    <w:rPr>
+      <w:b/>
+      <w:sz w:val="72"/>
+      <w:szCs w:val="72"/>
+    </w:rPr>
+  </w:style>
+  <w:style w:type="paragraph" w:styleId="Subttulo">
+    <w:name w:val="Subtitle"/>
+    <w:basedOn w:val="Normal"/>
+    <w:next w:val="Normal"/>
+    <w:pPr>
+      <w:keepNext/>
+      <w:keepLines/>
+      <w:spacing w:before="360" w:after="80"/>
+    </w:pPr>
+    <w:rPr>
+      <w:rFonts w:ascii="Georgia" w:eastAsia="Georgia" w:hAnsi="Georgia" w:cs="Georgia"/>
+      <w:i/>
+      <w:color w:val="666666"/>
+      <w:sz w:val="48"/>
+      <w:szCs w:val="48"/>
+    </w:rPr>
+  </w:style>
+  <w:style w:type="table" w:customStyle="1" w:styleId="a">
+    <w:basedOn w:val="TableNormal"/>
+    <w:pPr>
+      <w:spacing w:after="0" w:line="240" w:lineRule="auto"/>
+    </w:pPr>
+    <w:rPr>
+      <w:rFonts w:ascii="Calibri" w:eastAsia="Calibri" w:hAnsi="Calibri" w:cs="Calibri"/>
+    </w:rPr>
+    <w:tblPr>
+      <w:tblStyleRowBandSize w:val="1"/>
+      <w:tblStyleColBandSize w:val="1"/>
+      <w:tblCellMar>
+        <w:left w:w="108" w:type="dxa"/>
+        <w:right w:w="108" w:type="dxa"/>
+      </w:tblCellMar>
+    </w:tblPr>
+  </w:style>
+  <w:style w:type="table" w:customStyle="1" w:styleId="a0">
+    <w:basedOn w:val="TableNormal"/>
+    <w:tblPr>
+      <w:tblStyleRowBandSize w:val="1"/>
+      <w:tblStyleColBandSize w:val="1"/>
+      <w:tblCellMar>
+        <w:left w:w="115" w:type="dxa"/>
+        <w:right w:w="115" w:type="dxa"/>
+      </w:tblCellMar>
+    </w:tblPr>
+  </w:style>
+  <w:style w:type="table" w:customStyle="1" w:styleId="a1">
+    <w:basedOn w:val="TableNormal"/>
+    <w:tblPr>
+      <w:tblStyleRowBandSize w:val="1"/>
+      <w:tblStyleColBandSize w:val="1"/>
+      <w:tblCellMar>
+        <w:left w:w="115" w:type="dxa"/>
+        <w:right w:w="115" w:type="dxa"/>
+      </w:tblCellMar>
+    </w:tblPr>
+  </w:style>
+  <w:style w:type="table" w:customStyle="1" w:styleId="a2">
+    <w:basedOn w:val="TableNormal"/>
+    <w:tblPr>
+      <w:tblStyleRowBandSize w:val="1"/>
+      <w:tblStyleColBandSize w:val="1"/>
+      <w:tblCellMar>
+        <w:left w:w="115" w:type="dxa"/>
+        <w:right w:w="115" w:type="dxa"/>
+      </w:tblCellMar>
+    </w:tblPr>
+  </w:style>
+  <w:style w:type="table" w:customStyle="1" w:styleId="a3">
+    <w:basedOn w:val="TableNormal"/>
+    <w:tblPr>
+      <w:tblStyleRowBandSize w:val="1"/>
+      <w:tblStyleColBandSize w:val="1"/>
+      <w:tblCellMar>
+        <w:left w:w="115" w:type="dxa"/>
+        <w:right w:w="115" w:type="dxa"/>
+      </w:tblCellMar>
+    </w:tblPr>
+  </w:style>
+  <w:style w:type="table" w:customStyle="1" w:styleId="a4">
+    <w:basedOn w:val="TableNormal"/>
+    <w:tblPr>
+      <w:tblStyleRowBandSize w:val="1"/>
+      <w:tblStyleColBandSize w:val="1"/>
+      <w:tblCellMar>
+        <w:left w:w="115" w:type="dxa"/>
+        <w:right w:w="115" w:type="dxa"/>
+      </w:tblCellMar>
+    </w:tblPr>
+  </w:style>
+  <w:style w:type="table" w:customStyle="1" w:styleId="a5">
+    <w:basedOn w:val="TableNormal"/>
+    <w:tblPr>
+      <w:tblStyleRowBandSize w:val="1"/>
+      <w:tblStyleColBandSize w:val="1"/>
+      <w:tblCellMar>
+        <w:left w:w="115" w:type="dxa"/>
+        <w:right w:w="115" w:type="dxa"/>
+      </w:tblCellMar>
+    </w:tblPr>
+  </w:style>
+  <w:style w:type="table" w:customStyle="1" w:styleId="a6">
+    <w:basedOn w:val="TableNormal"/>
+    <w:tblPr>
+      <w:tblStyleRowBandSize w:val="1"/>
+      <w:tblStyleColBandSize w:val="1"/>
+      <w:tblCellMar>
+        <w:left w:w="115" w:type="dxa"/>
+        <w:right w:w="115" w:type="dxa"/>
+      </w:tblCellMar>
+    </w:tblPr>
+  </w:style>
+  <w:style w:type="table" w:customStyle="1" w:styleId="a7">
+    <w:basedOn w:val="TableNormal"/>
+    <w:tblPr>
+      <w:tblStyleRowBandSize w:val="1"/>
+      <w:tblStyleColBandSize w:val="1"/>
+      <w:tblCellMar>
+        <w:left w:w="115" w:type="dxa"/>
+        <w:right w:w="115" w:type="dxa"/>
+      </w:tblCellMar>
+    </w:tblPr>
+  </w:style>
+  <w:style w:type="table" w:customStyle="1" w:styleId="a8">
+    <w:basedOn w:val="TableNormal"/>
+    <w:pPr>
+      <w:spacing w:after="0" w:line="240" w:lineRule="auto"/>
+    </w:pPr>
+    <w:rPr>
+      <w:rFonts w:ascii="Calibri" w:eastAsia="Calibri" w:hAnsi="Calibri" w:cs="Calibri"/>
+    </w:rPr>
+    <w:tblPr>
+      <w:tblStyleRowBandSize w:val="1"/>
+      <w:tblStyleColBandSize w:val="1"/>
+      <w:tblCellMar>
+        <w:left w:w="108" w:type="dxa"/>
+        <w:right w:w="108" w:type="dxa"/>
+      </w:tblCellMar>
+    </w:tblPr>
+  </w:style>
+  <w:style w:type="table" w:customStyle="1" w:styleId="a9">
+    <w:basedOn w:val="TableNormal"/>
+    <w:pPr>
+      <w:spacing w:after="0" w:line="240" w:lineRule="auto"/>
+    </w:pPr>
+    <w:rPr>
+      <w:rFonts w:ascii="Calibri" w:eastAsia="Calibri" w:hAnsi="Calibri" w:cs="Calibri"/>
+    </w:rPr>
+    <w:tblPr>
+      <w:tblStyleRowBandSize w:val="1"/>
+      <w:tblStyleColBandSize w:val="1"/>
+      <w:tblCellMar>
+        <w:left w:w="108" w:type="dxa"/>
+        <w:right w:w="108" w:type="dxa"/>
+      </w:tblCellMar>
+    </w:tblPr>
+  </w:style>
+  <w:style w:type="table" w:customStyle="1" w:styleId="aa">
+    <w:basedOn w:val="TableNormal"/>
+    <w:tblPr>
+      <w:tblStyleRowBandSize w:val="1"/>
+      <w:tblStyleColBandSize w:val="1"/>
+      <w:tblCellMar>
+        <w:left w:w="115" w:type="dxa"/>
+        <w:right w:w="115" w:type="dxa"/>
+      </w:tblCellMar>
+    </w:tblPr>
+  </w:style>
+  <w:style w:type="table" w:customStyle="1" w:styleId="ab">
+    <w:basedOn w:val="TableNormal"/>
+    <w:tblPr>
+      <w:tblStyleRowBandSize w:val="1"/>
+      <w:tblStyleColBandSize w:val="1"/>
+      <w:tblCellMar>
+        <w:left w:w="115" w:type="dxa"/>
+        <w:right w:w="115" w:type="dxa"/>
+      </w:tblCellMar>
+    </w:tblPr>
+  </w:style>
+  <w:style w:type="table" w:customStyle="1" w:styleId="ac">
+    <w:basedOn w:val="TableNormal"/>
+    <w:pPr>
+      <w:spacing w:after="0" w:line="240" w:lineRule="auto"/>
+    </w:pPr>
+    <w:rPr>
+      <w:rFonts w:ascii="Calibri" w:eastAsia="Calibri" w:hAnsi="Calibri" w:cs="Calibri"/>
+    </w:rPr>
+    <w:tblPr>
+      <w:tblStyleRowBandSize w:val="1"/>
+      <w:tblStyleColBandSize w:val="1"/>
+      <w:tblCellMar>
+        <w:left w:w="108" w:type="dxa"/>
+        <w:right w:w="108" w:type="dxa"/>
+      </w:tblCellMar>
+    </w:tblPr>
+  </w:style>
+  <w:style w:type="table" w:customStyle="1" w:styleId="ad">
+    <w:basedOn w:val="TableNormal"/>
+    <w:tblPr>
+      <w:tblStyleRowBandSize w:val="1"/>
+      <w:tblStyleColBandSize w:val="1"/>
+      <w:tblCellMar>
+        <w:left w:w="115" w:type="dxa"/>
+        <w:right w:w="115" w:type="dxa"/>
+      </w:tblCellMar>
+    </w:tblPr>
+  </w:style>
+  <w:style w:type="table" w:customStyle="1" w:styleId="ae">
+    <w:basedOn w:val="TableNormal"/>
+    <w:tblPr>
+      <w:tblStyleRowBandSize w:val="1"/>
+      <w:tblStyleColBandSize w:val="1"/>
+      <w:tblCellMar>
+        <w:left w:w="115" w:type="dxa"/>
+        <w:right w:w="115" w:type="dxa"/>
+      </w:tblCellMar>
+    </w:tblPr>
+  </w:style>
+  <w:style w:type="paragraph" w:styleId="Encabezado">
+    <w:name w:val="header"/>
+    <w:basedOn w:val="Normal"/>
+    <w:link w:val="EncabezadoCar"/>
+    <w:unhideWhenUsed/>
+    <w:rsid w:val="002D7537"/>
+    <w:pPr>
+      <w:tabs>
+        <w:tab w:val="center" w:pos="4252"/>
+        <w:tab w:val="right" w:pos="8504"/>
+      </w:tabs>
+      <w:spacing w:after="0" w:line="240" w:lineRule="auto"/>
+    </w:pPr>
+  </w:style>
+  <w:style w:type="character" w:customStyle="1" w:styleId="EncabezadoCar">
+    <w:name w:val="Encabezado Car"/>
+    <w:basedOn w:val="Fuentedeprrafopredeter"/>
+    <w:link w:val="Encabezado"/>
+    <w:rsid w:val="002D7537"/>
+  </w:style>
+  <w:style w:type="paragraph" w:styleId="Piedepgina">
+    <w:name w:val="footer"/>
+    <w:basedOn w:val="Normal"/>
+    <w:link w:val="PiedepginaCar"/>
+    <w:uiPriority w:val="99"/>
+    <w:unhideWhenUsed/>
+    <w:rsid w:val="002D7537"/>
+    <w:pPr>
+      <w:tabs>
+        <w:tab w:val="center" w:pos="4252"/>
+        <w:tab w:val="right" w:pos="8504"/>
+      </w:tabs>
+      <w:spacing w:after="0" w:line="240" w:lineRule="auto"/>
+    </w:pPr>
+  </w:style>
+  <w:style w:type="character" w:customStyle="1" w:styleId="PiedepginaCar">
+    <w:name w:val="Pie de página Car"/>
+    <w:basedOn w:val="Fuentedeprrafopredeter"/>
+    <w:link w:val="Piedepgina"/>
+    <w:uiPriority w:val="99"/>
+    <w:rsid w:val="002D7537"/>
+  </w:style>
+  <w:style w:type="paragraph" w:styleId="Listaconvietas">
+    <w:name w:val="List Bullet"/>
+    <w:basedOn w:val="Normal"/>
+    <w:uiPriority w:val="99"/>
+    <w:unhideWhenUsed/>
+    <w:rsid w:val="00456B08"/>
+    <w:pPr>
+      <w:numPr>
+        <w:numId w:val="10"/>
+      </w:numPr>
+      <w:contextualSpacing/>
+    </w:pPr>
+  </w:style>
+  <w:style w:type="paragraph" w:styleId="Prrafodelista">
+    <w:name w:val="List Paragraph"/>
+    <w:basedOn w:val="Normal"/>
+    <w:uiPriority w:val="34"/>
+    <w:qFormat/>
+    <w:rsid w:val="00176681"/>
+    <w:pPr>
+      <w:ind w:left="720"/>
+      <w:contextualSpacing/>
+    </w:pPr>
+  </w:style>
+  <w:style w:type="table" w:styleId="Tablaconcuadrcula">
+    <w:name w:val="Table Grid"/>
+    <w:basedOn w:val="Tablanormal"/>
+    <w:uiPriority w:val="39"/>
+    <w:rsid w:val="00DC78CB"/>
+    <w:pPr>
+      <w:spacing w:after="0" w:line="240" w:lineRule="auto"/>
+    </w:pPr>
+    <w:tblPr>
+      <w:tblBorders>
+        <w:top w:val="single" w:sz="4" w:space="0" w:color="auto"/>
+        <w:left w:val="single" w:sz="4" w:space="0" w:color="auto"/>
+        <w:bottom w:val="single" w:sz="4" w:space="0" w:color="auto"/>
+        <w:right w:val="single" w:sz="4" w:space="0" w:color="auto"/>
+        <w:insideH w:val="single" w:sz="4" w:space="0" w:color="auto"/>
+        <w:insideV w:val="single" w:sz="4" w:space="0" w:color="auto"/>
+      </w:tblBorders>
+    </w:tblPr>
+  </w:style>
+  <w:style w:type="paragraph" w:styleId="Textodeglobo">
+    <w:name w:val="Balloon Text"/>
+    <w:basedOn w:val="Normal"/>
+    <w:link w:val="TextodegloboCar"/>
+    <w:uiPriority w:val="99"/>
+    <w:semiHidden/>
+    <w:unhideWhenUsed/>
+    <w:rsid w:val="0003773F"/>
+    <w:pPr>
+      <w:spacing w:after="0" w:line="240" w:lineRule="auto"/>
+    </w:pPr>
+    <w:rPr>
+      <w:rFonts w:ascii="Segoe UI" w:hAnsi="Segoe UI" w:cs="Segoe UI"/>
+      <w:sz w:val="18"/>
+      <w:szCs w:val="18"/>
+    </w:rPr>
+  </w:style>
+  <w:style w:type="character" w:customStyle="1" w:styleId="TextodegloboCar">
+    <w:name w:val="Texto de globo Car"/>
+    <w:basedOn w:val="Fuentedeprrafopredeter"/>
+    <w:link w:val="Textodeglobo"/>
+    <w:uiPriority w:val="99"/>
+    <w:semiHidden/>
+    <w:rsid w:val="0003773F"/>
+    <w:rPr>
+      <w:rFonts w:ascii="Segoe UI" w:hAnsi="Segoe UI" w:cs="Segoe UI"/>
+      <w:sz w:val="18"/>
+      <w:szCs w:val="18"/>
+    </w:rPr>
+  </w:style>
 </w:styles>
 </file>
 
 <file path=word/theme/theme1.xml><?xml version="1.0" encoding="utf-8"?>
-<a:theme xmlns:a="http://schemas.openxmlformats.org/drawingml/2006/main" name="Tema de Office">
+<a:theme xmlns:a="http://schemas.openxmlformats.org/drawingml/2006/main" name="Office Theme">
   <a:themeElements>
     <a:clrScheme name="Office">
       <a:dk1>
@@ -515,44 +3756,44 @@
         <a:sysClr val="window" lastClr="FFFFFF"/>
       </a:lt1>
       <a:dk2>
-        <a:srgbClr val="44546A"/>
+        <a:srgbClr val="1F497D"/>
       </a:dk2>
       <a:lt2>
-        <a:srgbClr val="E7E6E6"/>
+        <a:srgbClr val="EEECE1"/>
       </a:lt2>
       <a:accent1>
-        <a:srgbClr val="4472C4"/>
+        <a:srgbClr val="4F81BD"/>
       </a:accent1>
       <a:accent2>
-        <a:srgbClr val="ED7D31"/>
+        <a:srgbClr val="C0504D"/>
       </a:accent2>
       <a:accent3>
-        <a:srgbClr val="A5A5A5"/>
+        <a:srgbClr val="9BBB59"/>
       </a:accent3>
       <a:accent4>
-        <a:srgbClr val="FFC000"/>
+        <a:srgbClr val="8064A2"/>
       </a:accent4>
       <a:accent5>
-        <a:srgbClr val="5B9BD5"/>
+        <a:srgbClr val="4BACC6"/>
       </a:accent5>
       <a:accent6>
-        <a:srgbClr val="70AD47"/>
+        <a:srgbClr val="F79646"/>
       </a:accent6>
       <a:hlink>
-        <a:srgbClr val="0563C1"/>
+        <a:srgbClr val="0000FF"/>
       </a:hlink>
       <a:folHlink>
-        <a:srgbClr val="954F72"/>
+        <a:srgbClr val="800080"/>
       </a:folHlink>
     </a:clrScheme>
     <a:fontScheme name="Office">
       <a:majorFont>
-        <a:latin typeface="Calibri Light" panose="020F0302020204030204"/>
+        <a:latin typeface="Calibri"/>
         <a:ea typeface=""/>
         <a:cs typeface=""/>
-        <a:font script="Jpan" typeface="游ゴシック Light"/>
+        <a:font script="Jpan" typeface="ＭＳ ゴシック"/>
         <a:font script="Hang" typeface="맑은 고딕"/>
-        <a:font script="Hans" typeface="等线 Light"/>
+        <a:font script="Hans" typeface="宋体"/>
         <a:font script="Hant" typeface="新細明體"/>
         <a:font script="Arab" typeface="Times New Roman"/>
         <a:font script="Hebr" typeface="Times New Roman"/>
@@ -582,12 +3823,12 @@
         <a:font script="Geor" typeface="Sylfaen"/>
       </a:majorFont>
       <a:minorFont>
-        <a:latin typeface="Calibri" panose="020F0502020204030204"/>
+        <a:latin typeface="Cambria"/>
         <a:ea typeface=""/>
         <a:cs typeface=""/>
-        <a:font script="Jpan" typeface="游明朝"/>
+        <a:font script="Jpan" typeface="ＭＳ 明朝"/>
         <a:font script="Hang" typeface="맑은 고딕"/>
-        <a:font script="Hans" typeface="等线"/>
+        <a:font script="Hans" typeface="宋体"/>
         <a:font script="Hant" typeface="新細明體"/>
         <a:font script="Arab" typeface="Arial"/>
         <a:font script="Hebr" typeface="Arial"/>
@@ -626,141 +3867,200 @@
           <a:gsLst>
             <a:gs pos="0">
               <a:schemeClr val="phClr">
-                <a:lumMod val="110000"/>
-                <a:satMod val="105000"/>
-                <a:tint val="67000"/>
+                <a:tint val="50000"/>
+                <a:satMod val="300000"/>
               </a:schemeClr>
             </a:gs>
-            <a:gs pos="50000">
+            <a:gs pos="35000">
               <a:schemeClr val="phClr">
-                <a:lumMod val="105000"/>
-                <a:satMod val="103000"/>
-                <a:tint val="73000"/>
+                <a:tint val="37000"/>
+                <a:satMod val="300000"/>
               </a:schemeClr>
             </a:gs>
             <a:gs pos="100000">
               <a:schemeClr val="phClr">
-                <a:lumMod val="105000"/>
-                <a:satMod val="109000"/>
-                <a:tint val="81000"/>
+                <a:tint val="15000"/>
+                <a:satMod val="350000"/>
               </a:schemeClr>
             </a:gs>
           </a:gsLst>
-          <a:lin ang="5400000" scaled="0"/>
+          <a:lin ang="16200000" scaled="1"/>
         </a:gradFill>
         <a:gradFill rotWithShape="1">
           <a:gsLst>
             <a:gs pos="0">
               <a:schemeClr val="phClr">
-                <a:satMod val="103000"/>
-                <a:lumMod val="102000"/>
-                <a:tint val="94000"/>
-              </a:schemeClr>
-            </a:gs>
-            <a:gs pos="50000">
-              <a:schemeClr val="phClr">
-                <a:satMod val="110000"/>
-                <a:lumMod val="100000"/>
+                <a:tint val="100000"/>
                 <a:shade val="100000"/>
+                <a:satMod val="130000"/>
               </a:schemeClr>
             </a:gs>
             <a:gs pos="100000">
               <a:schemeClr val="phClr">
-                <a:lumMod val="99000"/>
-                <a:satMod val="120000"/>
-                <a:shade val="78000"/>
+                <a:tint val="50000"/>
+                <a:shade val="100000"/>
+                <a:satMod val="350000"/>
               </a:schemeClr>
             </a:gs>
           </a:gsLst>
-          <a:lin ang="5400000" scaled="0"/>
+          <a:lin ang="16200000" scaled="0"/>
         </a:gradFill>
       </a:fillStyleLst>
       <a:lnStyleLst>
-        <a:ln w="6350" cap="flat" cmpd="sng" algn="ctr">
+        <a:ln w="9525" cap="flat" cmpd="sng" algn="ctr">
+          <a:solidFill>
+            <a:schemeClr val="phClr">
+              <a:shade val="95000"/>
+              <a:satMod val="105000"/>
+            </a:schemeClr>
+          </a:solidFill>
+          <a:prstDash val="solid"/>
+        </a:ln>
+        <a:ln w="25400" cap="flat" cmpd="sng" algn="ctr">
           <a:solidFill>
             <a:schemeClr val="phClr"/>
           </a:solidFill>
           <a:prstDash val="solid"/>
-          <a:miter lim="800000"/>
         </a:ln>
-        <a:ln w="12700" cap="flat" cmpd="sng" algn="ctr">
+        <a:ln w="38100" cap="flat" cmpd="sng" algn="ctr">
           <a:solidFill>
             <a:schemeClr val="phClr"/>
           </a:solidFill>
           <a:prstDash val="solid"/>
-          <a:miter lim="800000"/>
-        </a:ln>
-        <a:ln w="19050" cap="flat" cmpd="sng" algn="ctr">
-          <a:solidFill>
-            <a:schemeClr val="phClr"/>
-          </a:solidFill>
-          <a:prstDash val="solid"/>
-          <a:miter lim="800000"/>
         </a:ln>
       </a:lnStyleLst>
       <a:effectStyleLst>
         <a:effectStyle>
-          <a:effectLst/>
-        </a:effectStyle>
-        <a:effectStyle>
-          <a:effectLst/>
+          <a:effectLst>
+            <a:outerShdw blurRad="40000" dist="20000" dir="5400000" rotWithShape="0">
+              <a:srgbClr val="000000">
+                <a:alpha val="38000"/>
+              </a:srgbClr>
+            </a:outerShdw>
+          </a:effectLst>
         </a:effectStyle>
         <a:effectStyle>
           <a:effectLst>
-            <a:outerShdw blurRad="57150" dist="19050" dir="5400000" algn="ctr" rotWithShape="0">
+            <a:outerShdw blurRad="40000" dist="23000" dir="5400000" rotWithShape="0">
               <a:srgbClr val="000000">
-                <a:alpha val="63000"/>
+                <a:alpha val="35000"/>
               </a:srgbClr>
             </a:outerShdw>
           </a:effectLst>
+        </a:effectStyle>
+        <a:effectStyle>
+          <a:effectLst>
+            <a:outerShdw blurRad="40000" dist="23000" dir="5400000" rotWithShape="0">
+              <a:srgbClr val="000000">
+                <a:alpha val="35000"/>
+              </a:srgbClr>
+            </a:outerShdw>
+          </a:effectLst>
+          <a:scene3d>
+            <a:camera prst="orthographicFront">
+              <a:rot lat="0" lon="0" rev="0"/>
+            </a:camera>
+            <a:lightRig rig="threePt" dir="t">
+              <a:rot lat="0" lon="0" rev="1200000"/>
+            </a:lightRig>
+          </a:scene3d>
+          <a:sp3d>
+            <a:bevelT w="63500" h="25400"/>
+          </a:sp3d>
         </a:effectStyle>
       </a:effectStyleLst>
       <a:bgFillStyleLst>
         <a:solidFill>
           <a:schemeClr val="phClr"/>
         </a:solidFill>
-        <a:solidFill>
-          <a:schemeClr val="phClr">
-            <a:tint val="95000"/>
-            <a:satMod val="170000"/>
-          </a:schemeClr>
-        </a:solidFill>
         <a:gradFill rotWithShape="1">
           <a:gsLst>
             <a:gs pos="0">
               <a:schemeClr val="phClr">
-                <a:tint val="93000"/>
-                <a:satMod val="150000"/>
-                <a:shade val="98000"/>
-                <a:lumMod val="102000"/>
+                <a:tint val="40000"/>
+                <a:satMod val="350000"/>
               </a:schemeClr>
             </a:gs>
-            <a:gs pos="50000">
+            <a:gs pos="40000">
               <a:schemeClr val="phClr">
-                <a:tint val="98000"/>
-                <a:satMod val="130000"/>
-                <a:shade val="90000"/>
-                <a:lumMod val="103000"/>
+                <a:tint val="45000"/>
+                <a:shade val="99000"/>
+                <a:satMod val="350000"/>
               </a:schemeClr>
             </a:gs>
             <a:gs pos="100000">
               <a:schemeClr val="phClr">
-                <a:shade val="63000"/>
-                <a:satMod val="120000"/>
+                <a:shade val="20000"/>
+                <a:satMod val="255000"/>
               </a:schemeClr>
             </a:gs>
           </a:gsLst>
-          <a:lin ang="5400000" scaled="0"/>
+          <a:path path="circle">
+            <a:fillToRect l="50000" t="-80000" r="50000" b="180000"/>
+          </a:path>
+        </a:gradFill>
+        <a:gradFill rotWithShape="1">
+          <a:gsLst>
+            <a:gs pos="0">
+              <a:schemeClr val="phClr">
+                <a:tint val="80000"/>
+                <a:satMod val="300000"/>
+              </a:schemeClr>
+            </a:gs>
+            <a:gs pos="100000">
+              <a:schemeClr val="phClr">
+                <a:shade val="30000"/>
+                <a:satMod val="200000"/>
+              </a:schemeClr>
+            </a:gs>
+          </a:gsLst>
+          <a:path path="circle">
+            <a:fillToRect l="50000" t="50000" r="50000" b="50000"/>
+          </a:path>
         </a:gradFill>
       </a:bgFillStyleLst>
     </a:fmtScheme>
   </a:themeElements>
-  <a:objectDefaults/>
+  <a:objectDefaults>
+    <a:spDef>
+      <a:spPr/>
+      <a:bodyPr/>
+      <a:lstStyle/>
+      <a:style>
+        <a:lnRef idx="1">
+          <a:schemeClr val="accent1"/>
+        </a:lnRef>
+        <a:fillRef idx="3">
+          <a:schemeClr val="accent1"/>
+        </a:fillRef>
+        <a:effectRef idx="2">
+          <a:schemeClr val="accent1"/>
+        </a:effectRef>
+        <a:fontRef idx="minor">
+          <a:schemeClr val="lt1"/>
+        </a:fontRef>
+      </a:style>
+    </a:spDef>
+    <a:lnDef>
+      <a:spPr/>
+      <a:bodyPr/>
+      <a:lstStyle/>
+      <a:style>
+        <a:lnRef idx="2">
+          <a:schemeClr val="accent1"/>
+        </a:lnRef>
+        <a:fillRef idx="0">
+          <a:schemeClr val="accent1"/>
+        </a:fillRef>
+        <a:effectRef idx="1">
+          <a:schemeClr val="accent1"/>
+        </a:effectRef>
+        <a:fontRef idx="minor">
+          <a:schemeClr val="tx1"/>
+        </a:fontRef>
+      </a:style>
+    </a:lnDef>
+  </a:objectDefaults>
   <a:extraClrSchemeLst/>
-  <a:extLst>
-    <a:ext uri="{05A4C25C-085E-4340-85A3-A5531E510DB2}">
-      <thm15:themeFamily xmlns:thm15="http://schemas.microsoft.com/office/thememl/2012/main" name="Office Theme" id="{62F939B6-93AF-4DB8-9C6B-D6C7DFDC589F}" vid="{4A3C46E8-61CC-4603-A589-7422A47A8E4A}"/>
-    </a:ext>
-  </a:extLst>
 </a:theme>
 </file>